--- a/lab_2/Wireshark_DNS_cn.docx
+++ b/lab_2/Wireshark_DNS_cn.docx
@@ -37,7 +37,7 @@
       <w:pPr>
         <w:rPr>
           <w:rStyle w:val="translated-span"/>
-          <w:rFonts w:ascii="Arial" w:eastAsia="宋体" w:hAnsi="Arial" w:cs="Arial" w:hint="eastAsia"/>
+          <w:rFonts w:ascii="Arial" w:eastAsia="宋体" w:hAnsi="Arial" w:cs="Arial"/>
           <w:color w:val="006300"/>
           <w:sz w:val="44"/>
           <w:szCs w:val="44"/>
@@ -482,8 +482,6 @@
         </w:rPr>
         <w:t>查找</w:t>
       </w:r>
-      <w:bookmarkStart w:id="0" w:name="_GoBack"/>
-      <w:bookmarkEnd w:id="0"/>
     </w:p>
     <w:p>
       <w:r>
@@ -832,7 +830,7 @@
                     </pic:cNvPicPr>
                   </pic:nvPicPr>
                   <pic:blipFill>
-                    <a:blip r:embed="rId5" r:link="rId6">
+                    <a:blip r:embed="rId7" r:link="rId8">
                       <a:extLst>
                         <a:ext uri="{28A0092B-C50C-407E-A947-70E740481C1C}">
                           <a14:useLocalDpi xmlns:a14="http://schemas.microsoft.com/office/drawing/2010/main" val="0"/>
@@ -1072,13 +1070,22 @@
     <w:p>
       <w:pPr>
         <w:pStyle w:val="code"/>
+        <w:rPr>
+          <w:lang w:eastAsia="zh-CN"/>
+        </w:rPr>
       </w:pPr>
       <w:proofErr w:type="spellStart"/>
       <w:r>
+        <w:rPr>
+          <w:lang w:eastAsia="zh-CN"/>
+        </w:rPr>
         <w:t>nslookup</w:t>
       </w:r>
       <w:proofErr w:type="spellEnd"/>
       <w:r>
+        <w:rPr>
+          <w:lang w:eastAsia="zh-CN"/>
+        </w:rPr>
         <w:t xml:space="preserve"> www.whu.edu.cn</w:t>
       </w:r>
     </w:p>
@@ -1664,23 +1671,38 @@
     <w:p>
       <w:pPr>
         <w:pStyle w:val="code"/>
+        <w:rPr>
+          <w:lang w:eastAsia="zh-CN"/>
+        </w:rPr>
       </w:pPr>
       <w:proofErr w:type="spellStart"/>
       <w:r>
+        <w:rPr>
+          <w:lang w:eastAsia="zh-CN"/>
+        </w:rPr>
         <w:t>nslookup</w:t>
       </w:r>
       <w:proofErr w:type="spellEnd"/>
       <w:r>
+        <w:rPr>
+          <w:lang w:eastAsia="zh-CN"/>
+        </w:rPr>
         <w:t xml:space="preserve"> </w:t>
       </w:r>
       <w:r>
+        <w:rPr>
+          <w:lang w:eastAsia="zh-CN"/>
+        </w:rPr>
         <w:t xml:space="preserve">cs.stanford.edu </w:t>
       </w:r>
-      <w:bookmarkStart w:id="1" w:name="_Hlk36475320"/>
-      <w:r>
+      <w:bookmarkStart w:id="0" w:name="_Hlk36475320"/>
+      <w:r>
+        <w:rPr>
+          <w:lang w:eastAsia="zh-CN"/>
+        </w:rPr>
         <w:t>argus.stanford.edu</w:t>
       </w:r>
-      <w:bookmarkEnd w:id="1"/>
+      <w:bookmarkEnd w:id="0"/>
     </w:p>
     <w:p>
       <w:r>
@@ -1826,21 +1848,36 @@
     <w:p>
       <w:pPr>
         <w:pStyle w:val="code"/>
+        <w:rPr>
+          <w:lang w:eastAsia="zh-CN"/>
+        </w:rPr>
       </w:pPr>
       <w:proofErr w:type="spellStart"/>
       <w:r>
+        <w:rPr>
+          <w:lang w:eastAsia="zh-CN"/>
+        </w:rPr>
         <w:t>nslookup</w:t>
       </w:r>
       <w:proofErr w:type="spellEnd"/>
       <w:r>
+        <w:rPr>
+          <w:lang w:eastAsia="zh-CN"/>
+        </w:rPr>
         <w:t xml:space="preserve"> –option1 –option2 host-to-find </w:t>
       </w:r>
       <w:proofErr w:type="spellStart"/>
       <w:r>
+        <w:rPr>
+          <w:lang w:eastAsia="zh-CN"/>
+        </w:rPr>
         <w:t>dns</w:t>
       </w:r>
       <w:proofErr w:type="spellEnd"/>
       <w:r>
+        <w:rPr>
+          <w:lang w:eastAsia="zh-CN"/>
+        </w:rPr>
         <w:t>-server</w:t>
       </w:r>
     </w:p>
@@ -2410,7 +2447,7 @@
                     </pic:cNvPicPr>
                   </pic:nvPicPr>
                   <pic:blipFill>
-                    <a:blip r:embed="rId7" r:link="rId8">
+                    <a:blip r:embed="rId9" r:link="rId10">
                       <a:extLst>
                         <a:ext uri="{28A0092B-C50C-407E-A947-70E740481C1C}">
                           <a14:useLocalDpi xmlns:a14="http://schemas.microsoft.com/office/drawing/2010/main" val="0"/>
@@ -2603,9 +2640,6 @@
     <w:p>
       <w:pPr>
         <w:pStyle w:val="a5"/>
-        <w:rPr>
-          <w:rFonts w:hint="eastAsia"/>
-        </w:rPr>
       </w:pPr>
       <w:r>
         <w:rPr>
@@ -2667,12 +2701,13 @@
         <w:rPr>
           <w:rStyle w:val="translated-span"/>
         </w:rPr>
-        <w:t>既然我们已经熟悉了</w:t>
+        <w:t>我们已经熟悉了</w:t>
       </w:r>
       <w:proofErr w:type="spellStart"/>
       <w:r>
         <w:rPr>
           <w:rStyle w:val="translated-span"/>
+          <w:i/>
         </w:rPr>
         <w:t>nslookup</w:t>
       </w:r>
@@ -2686,6 +2721,7 @@
       <w:r>
         <w:rPr>
           <w:rStyle w:val="translated-span"/>
+          <w:i/>
         </w:rPr>
         <w:t>ipconfig</w:t>
       </w:r>
@@ -2693,19 +2729,39 @@
         <w:rPr>
           <w:rStyle w:val="translated-span"/>
         </w:rPr>
-        <w:t>，我们就可以着手做一些严肃的工作了。让抯首先捕获由普通网络冲浪活动生成的</w:t>
-      </w:r>
-      <w:r>
-        <w:rPr>
-          <w:rStyle w:val="translated-span"/>
-        </w:rPr>
-        <w:t>DNS</w:t>
-      </w:r>
-      <w:r>
-        <w:rPr>
-          <w:rStyle w:val="translated-span"/>
-        </w:rPr>
-        <w:t>包。</w:t>
+        <w:t>，可以着手做一些</w:t>
+      </w:r>
+      <w:r>
+        <w:rPr>
+          <w:rStyle w:val="translated-span"/>
+          <w:rFonts w:hint="eastAsia"/>
+        </w:rPr>
+        <w:t>严谨</w:t>
+      </w:r>
+      <w:r>
+        <w:rPr>
+          <w:rStyle w:val="translated-span"/>
+        </w:rPr>
+        <w:t>的工作了。首先捕获由普通网络冲浪活动生成的</w:t>
+      </w:r>
+      <w:r>
+        <w:rPr>
+          <w:rStyle w:val="translated-span"/>
+        </w:rPr>
+        <w:t>DNS</w:t>
+      </w:r>
+      <w:r>
+        <w:rPr>
+          <w:rStyle w:val="translated-span"/>
+          <w:rFonts w:hint="eastAsia"/>
+        </w:rPr>
+        <w:t>分组</w:t>
+      </w:r>
+      <w:r>
+        <w:rPr>
+          <w:rStyle w:val="translated-span"/>
+        </w:rPr>
+        <w:t>。</w:t>
       </w:r>
     </w:p>
     <w:p>
@@ -2715,800 +2771,406 @@
     </w:p>
     <w:p>
       <w:pPr>
-        <w:ind w:left="1080" w:hanging="360"/>
-      </w:pPr>
-      <w:r>
-        <w:rPr>
-          <w:rStyle w:val="translated-span"/>
-          <w:rFonts w:ascii="Symbol" w:hAnsi="Symbol"/>
+        <w:pStyle w:val="ad"/>
+        <w:numPr>
+          <w:ilvl w:val="0"/>
+          <w:numId w:val="5"/>
+        </w:numPr>
+        <w:tabs>
+          <w:tab w:val="num" w:pos="1080"/>
+        </w:tabs>
+        <w:ind w:left="1080" w:firstLineChars="0" w:hanging="360"/>
+        <w:rPr>
+          <w:rStyle w:val="translated-span"/>
+          <w:rFonts w:ascii="宋体" w:eastAsia="宋体" w:hAnsi="宋体"/>
+        </w:rPr>
+      </w:pPr>
+      <w:r>
+        <w:rPr>
+          <w:rStyle w:val="translated-span"/>
+          <w:rFonts w:ascii="宋体" w:eastAsia="宋体" w:hAnsi="宋体"/>
         </w:rPr>
         <w:t>使用</w:t>
       </w:r>
       <w:r>
         <w:rPr>
-          <w:rStyle w:val="translated-span"/>
-          <w:rFonts w:ascii="Symbol" w:hAnsi="Symbol"/>
-        </w:rPr>
-        <w:t></w:t>
-      </w:r>
-      <w:r>
-        <w:rPr>
-          <w:rStyle w:val="translated-span"/>
-          <w:rFonts w:ascii="Symbol" w:hAnsi="Symbol"/>
-        </w:rPr>
-        <w:t></w:t>
-      </w:r>
-      <w:r>
-        <w:rPr>
-          <w:rStyle w:val="translated-span"/>
-          <w:rFonts w:ascii="Symbol" w:hAnsi="Symbol"/>
-        </w:rPr>
-        <w:t></w:t>
-      </w:r>
-      <w:r>
-        <w:rPr>
-          <w:rStyle w:val="translated-span"/>
-          <w:rFonts w:ascii="Symbol" w:hAnsi="Symbol"/>
-        </w:rPr>
-        <w:t></w:t>
-      </w:r>
-      <w:r>
-        <w:rPr>
-          <w:rStyle w:val="translated-span"/>
-          <w:rFonts w:ascii="Symbol" w:hAnsi="Symbol"/>
-        </w:rPr>
-        <w:t></w:t>
-      </w:r>
-      <w:r>
-        <w:rPr>
-          <w:rStyle w:val="translated-span"/>
-          <w:rFonts w:ascii="Symbol" w:hAnsi="Symbol"/>
-        </w:rPr>
-        <w:t></w:t>
-      </w:r>
-      <w:r>
-        <w:rPr>
-          <w:rStyle w:val="translated-span"/>
-          <w:rFonts w:ascii="Symbol" w:hAnsi="Symbol"/>
-        </w:rPr>
-        <w:t></w:t>
-      </w:r>
-      <w:r>
-        <w:rPr>
-          <w:rStyle w:val="translated-span"/>
-          <w:rFonts w:ascii="Symbol" w:hAnsi="Symbol"/>
-        </w:rPr>
-        <w:t></w:t>
-      </w:r>
-      <w:r>
-        <w:rPr>
-          <w:rStyle w:val="translated-span"/>
-          <w:rFonts w:ascii="Symbol" w:hAnsi="Symbol"/>
+          <w:rFonts w:ascii="宋体" w:eastAsia="宋体" w:hAnsi="宋体"/>
+          <w:i/>
+          <w:iCs/>
+        </w:rPr>
+        <w:t>ipconfig</w:t>
+      </w:r>
+      <w:r>
+        <w:rPr>
+          <w:rStyle w:val="translated-span"/>
+          <w:rFonts w:ascii="宋体" w:eastAsia="宋体" w:hAnsi="宋体"/>
         </w:rPr>
         <w:t>清空主机中的</w:t>
       </w:r>
       <w:r>
         <w:rPr>
-          <w:rStyle w:val="translated-span"/>
-          <w:rFonts w:ascii="Symbol" w:hAnsi="Symbol"/>
-        </w:rPr>
-        <w:t></w:t>
-      </w:r>
-      <w:r>
-        <w:rPr>
-          <w:rStyle w:val="translated-span"/>
-          <w:rFonts w:ascii="Symbol" w:hAnsi="Symbol"/>
-        </w:rPr>
-        <w:t></w:t>
-      </w:r>
-      <w:r>
-        <w:rPr>
-          <w:rStyle w:val="translated-span"/>
-          <w:rFonts w:ascii="Symbol" w:hAnsi="Symbol"/>
-        </w:rPr>
-        <w:t></w:t>
-      </w:r>
-      <w:r>
-        <w:rPr>
-          <w:rStyle w:val="translated-span"/>
-          <w:rFonts w:ascii="Symbol" w:hAnsi="Symbol"/>
-        </w:rPr>
-        <w:t>缓存。</w:t>
-      </w:r>
-    </w:p>
-    <w:p>
-      <w:pPr>
-        <w:ind w:left="1080" w:hanging="360"/>
-      </w:pPr>
-      <w:r>
-        <w:rPr>
-          <w:rStyle w:val="translated-span"/>
-          <w:rFonts w:ascii="Symbol" w:hAnsi="Symbol"/>
-        </w:rPr>
-        <w:t>打开你的浏览器，清空你的浏览器缓存。</w:t>
-      </w:r>
-    </w:p>
-    <w:p>
-      <w:pPr>
-        <w:ind w:left="1080" w:hanging="360"/>
-      </w:pPr>
-      <w:r>
-        <w:rPr>
-          <w:rStyle w:val="translated-span"/>
-          <w:rFonts w:ascii="Symbol" w:hAnsi="Symbol"/>
+          <w:rFonts w:ascii="宋体" w:eastAsia="宋体" w:hAnsi="宋体"/>
+        </w:rPr>
+        <w:t>DNS</w:t>
+      </w:r>
+      <w:r>
+        <w:rPr>
+          <w:rStyle w:val="translated-span"/>
+          <w:rFonts w:ascii="宋体" w:eastAsia="宋体" w:hAnsi="宋体"/>
+        </w:rPr>
+        <w:t>缓存</w:t>
+      </w:r>
+    </w:p>
+    <w:p>
+      <w:pPr>
+        <w:pStyle w:val="ad"/>
+        <w:numPr>
+          <w:ilvl w:val="0"/>
+          <w:numId w:val="5"/>
+        </w:numPr>
+        <w:tabs>
+          <w:tab w:val="num" w:pos="1080"/>
+        </w:tabs>
+        <w:ind w:left="1080" w:firstLineChars="0" w:hanging="360"/>
+        <w:rPr>
+          <w:rStyle w:val="translated-span"/>
+          <w:rFonts w:ascii="宋体" w:eastAsia="宋体" w:hAnsi="宋体"/>
+        </w:rPr>
+      </w:pPr>
+      <w:r>
+        <w:rPr>
+          <w:rStyle w:val="translated-span"/>
+          <w:rFonts w:ascii="宋体" w:eastAsia="宋体" w:hAnsi="宋体"/>
+        </w:rPr>
+        <w:t>打开你的浏览器，清空你的浏览器缓存</w:t>
+      </w:r>
+    </w:p>
+    <w:p>
+      <w:pPr>
+        <w:pStyle w:val="ad"/>
+        <w:numPr>
+          <w:ilvl w:val="0"/>
+          <w:numId w:val="5"/>
+        </w:numPr>
+        <w:tabs>
+          <w:tab w:val="num" w:pos="1080"/>
+        </w:tabs>
+        <w:ind w:left="1080" w:firstLineChars="0" w:hanging="360"/>
+        <w:rPr>
+          <w:rStyle w:val="translated-span"/>
+          <w:rFonts w:ascii="宋体" w:eastAsia="宋体" w:hAnsi="宋体"/>
+        </w:rPr>
+      </w:pPr>
+      <w:r>
+        <w:rPr>
+          <w:rStyle w:val="translated-span"/>
+          <w:rFonts w:ascii="宋体" w:eastAsia="宋体" w:hAnsi="宋体"/>
         </w:rPr>
         <w:t>打开</w:t>
       </w:r>
       <w:r>
         <w:rPr>
-          <w:rStyle w:val="translated-span"/>
-          <w:rFonts w:ascii="Symbol" w:hAnsi="Symbol"/>
-        </w:rPr>
-        <w:t></w:t>
-      </w:r>
-      <w:r>
-        <w:rPr>
-          <w:rStyle w:val="translated-span"/>
-          <w:rFonts w:ascii="Symbol" w:hAnsi="Symbol"/>
-        </w:rPr>
-        <w:t></w:t>
-      </w:r>
-      <w:r>
-        <w:rPr>
-          <w:rStyle w:val="translated-span"/>
-          <w:rFonts w:ascii="Symbol" w:hAnsi="Symbol"/>
-        </w:rPr>
-        <w:t></w:t>
-      </w:r>
-      <w:r>
-        <w:rPr>
-          <w:rStyle w:val="translated-span"/>
-          <w:rFonts w:ascii="Symbol" w:hAnsi="Symbol"/>
-        </w:rPr>
-        <w:t></w:t>
-      </w:r>
-      <w:r>
-        <w:rPr>
-          <w:rStyle w:val="translated-span"/>
-          <w:rFonts w:ascii="Symbol" w:hAnsi="Symbol"/>
-        </w:rPr>
-        <w:t></w:t>
-      </w:r>
-      <w:r>
-        <w:rPr>
-          <w:rStyle w:val="translated-span"/>
-          <w:rFonts w:ascii="Symbol" w:hAnsi="Symbol"/>
-        </w:rPr>
-        <w:t></w:t>
-      </w:r>
-      <w:r>
-        <w:rPr>
-          <w:rStyle w:val="translated-span"/>
-          <w:rFonts w:ascii="Symbol" w:hAnsi="Symbol"/>
-        </w:rPr>
-        <w:t></w:t>
-      </w:r>
-      <w:r>
-        <w:rPr>
-          <w:rStyle w:val="translated-span"/>
-          <w:rFonts w:ascii="Symbol" w:hAnsi="Symbol"/>
-        </w:rPr>
-        <w:t></w:t>
-      </w:r>
-      <w:r>
-        <w:rPr>
-          <w:rStyle w:val="translated-span"/>
-          <w:rFonts w:ascii="Symbol" w:hAnsi="Symbol"/>
-        </w:rPr>
-        <w:t></w:t>
-      </w:r>
-      <w:r>
-        <w:rPr>
-          <w:rStyle w:val="translated-span"/>
-          <w:rFonts w:ascii="Symbol" w:hAnsi="Symbol"/>
+          <w:rFonts w:ascii="宋体" w:eastAsia="宋体" w:hAnsi="宋体"/>
+        </w:rPr>
+        <w:t>Wireshark</w:t>
+      </w:r>
+      <w:r>
+        <w:rPr>
+          <w:rStyle w:val="translated-span"/>
+          <w:rFonts w:ascii="宋体" w:eastAsia="宋体" w:hAnsi="宋体"/>
         </w:rPr>
         <w:t>，在过滤器中输入</w:t>
       </w:r>
       <w:r>
         <w:rPr>
-          <w:rStyle w:val="translated-span"/>
-          <w:rFonts w:ascii="Symbol" w:hAnsi="Symbol"/>
-        </w:rPr>
-        <w:t></w:t>
-      </w:r>
-      <w:r>
-        <w:rPr>
-          <w:rStyle w:val="translated-span"/>
-          <w:rFonts w:ascii="Symbol" w:hAnsi="Symbol"/>
-        </w:rPr>
-        <w:t></w:t>
-      </w:r>
-      <w:r>
-        <w:rPr>
-          <w:rStyle w:val="translated-span"/>
-          <w:rFonts w:ascii="Symbol" w:hAnsi="Symbol"/>
-        </w:rPr>
-        <w:t></w:t>
-      </w:r>
-      <w:r>
-        <w:rPr>
-          <w:rStyle w:val="translated-span"/>
-          <w:rFonts w:ascii="Symbol" w:hAnsi="Symbol"/>
-        </w:rPr>
-        <w:t></w:t>
-      </w:r>
-      <w:r>
-        <w:rPr>
-          <w:rStyle w:val="translated-span"/>
-          <w:rFonts w:ascii="Symbol" w:hAnsi="Symbol"/>
-        </w:rPr>
-        <w:t></w:t>
-      </w:r>
-      <w:r>
-        <w:rPr>
-          <w:rStyle w:val="translated-span"/>
-          <w:rFonts w:ascii="Symbol" w:hAnsi="Symbol"/>
-        </w:rPr>
-        <w:t></w:t>
-      </w:r>
-      <w:r>
-        <w:rPr>
-          <w:rStyle w:val="translated-span"/>
-          <w:rFonts w:ascii="Symbol" w:hAnsi="Symbol"/>
-        </w:rPr>
-        <w:t></w:t>
-      </w:r>
-      <w:r>
-        <w:rPr>
-          <w:rStyle w:val="translated-span"/>
-          <w:rFonts w:ascii="Symbol" w:hAnsi="Symbol"/>
-        </w:rPr>
-        <w:t></w:t>
-      </w:r>
-      <w:r>
-        <w:rPr>
-          <w:rStyle w:val="translated-span"/>
-          <w:rFonts w:ascii="Symbol" w:hAnsi="Symbol"/>
-        </w:rPr>
-        <w:t></w:t>
-      </w:r>
-      <w:r>
-        <w:rPr>
-          <w:rStyle w:val="translated-span"/>
-          <w:rFonts w:ascii="Symbol" w:hAnsi="Symbol"/>
-        </w:rPr>
-        <w:t></w:t>
-      </w:r>
-      <w:r>
-        <w:rPr>
-          <w:rStyle w:val="translated-span"/>
-          <w:rFonts w:ascii="Symbol" w:hAnsi="Symbol"/>
-        </w:rPr>
-        <w:t></w:t>
-      </w:r>
-      <w:r>
-        <w:rPr>
-          <w:rStyle w:val="translated-span"/>
-          <w:rFonts w:ascii="Symbol" w:hAnsi="Symbol"/>
-        </w:rPr>
-        <w:t></w:t>
-      </w:r>
-      <w:r>
-        <w:rPr>
-          <w:rStyle w:val="translated-span"/>
-          <w:rFonts w:ascii="Symbol" w:hAnsi="Symbol"/>
-        </w:rPr>
-        <w:t></w:t>
-      </w:r>
-      <w:r>
-        <w:rPr>
-          <w:rStyle w:val="translated-span"/>
-          <w:rFonts w:ascii="Symbol" w:hAnsi="Symbol"/>
-        </w:rPr>
-        <w:t>搃</w:t>
-      </w:r>
-      <w:r>
-        <w:rPr>
-          <w:rStyle w:val="translated-span"/>
-          <w:rFonts w:ascii="Symbol" w:hAnsi="Symbol"/>
-        </w:rPr>
-        <w:t></w:t>
-      </w:r>
-      <w:r>
-        <w:rPr>
-          <w:rStyle w:val="translated-span"/>
-          <w:rFonts w:ascii="Symbol" w:hAnsi="Symbol"/>
-        </w:rPr>
-        <w:t></w:t>
-      </w:r>
-      <w:proofErr w:type="gramStart"/>
-      <w:r>
-        <w:rPr>
-          <w:rStyle w:val="translated-span"/>
-          <w:rFonts w:ascii="Symbol" w:hAnsi="Symbol"/>
-        </w:rPr>
-        <w:t>庠</w:t>
-      </w:r>
-      <w:proofErr w:type="gramEnd"/>
-      <w:r>
-        <w:rPr>
-          <w:rStyle w:val="translated-span"/>
-          <w:rFonts w:ascii="Symbol" w:hAnsi="Symbol"/>
-        </w:rPr>
-        <w:t></w:t>
-      </w:r>
-      <w:r>
-        <w:rPr>
-          <w:rStyle w:val="translated-span"/>
-          <w:rFonts w:ascii="Symbol" w:hAnsi="Symbol"/>
-        </w:rPr>
-        <w:t></w:t>
-      </w:r>
-      <w:r>
-        <w:rPr>
-          <w:rStyle w:val="translated-span"/>
-          <w:rFonts w:ascii="Symbol" w:hAnsi="Symbol"/>
-        </w:rPr>
-        <w:t></w:t>
-      </w:r>
-      <w:r>
-        <w:rPr>
-          <w:rStyle w:val="translated-span"/>
-          <w:rFonts w:ascii="Symbol" w:hAnsi="Symbol"/>
-        </w:rPr>
-        <w:t></w:t>
-      </w:r>
-      <w:r>
-        <w:rPr>
-          <w:rStyle w:val="translated-span"/>
-          <w:rFonts w:ascii="Symbol" w:hAnsi="Symbol"/>
-        </w:rPr>
-        <w:t></w:t>
-      </w:r>
-      <w:r>
-        <w:rPr>
-          <w:rStyle w:val="translated-span"/>
-          <w:rFonts w:ascii="Symbol" w:hAnsi="Symbol"/>
-        </w:rPr>
-        <w:t></w:t>
-      </w:r>
-      <w:r>
-        <w:rPr>
-          <w:rStyle w:val="translated-span"/>
-          <w:rFonts w:ascii="Symbol" w:hAnsi="Symbol"/>
-        </w:rPr>
-        <w:t></w:t>
-      </w:r>
-      <w:r>
-        <w:rPr>
-          <w:rStyle w:val="translated-span"/>
-          <w:rFonts w:ascii="Symbol" w:hAnsi="Symbol"/>
-        </w:rPr>
-        <w:t></w:t>
-      </w:r>
-      <w:r>
-        <w:rPr>
-          <w:rStyle w:val="translated-span"/>
-          <w:rFonts w:ascii="Symbol" w:hAnsi="Symbol"/>
-        </w:rPr>
-        <w:t>，然后用</w:t>
-      </w:r>
-      <w:r>
-        <w:rPr>
-          <w:rStyle w:val="translated-span"/>
-          <w:rFonts w:ascii="Symbol" w:hAnsi="Symbol"/>
-        </w:rPr>
-        <w:t></w:t>
-      </w:r>
-      <w:r>
-        <w:rPr>
-          <w:rStyle w:val="translated-span"/>
-          <w:rFonts w:ascii="Symbol" w:hAnsi="Symbol"/>
-        </w:rPr>
-        <w:t></w:t>
-      </w:r>
-      <w:r>
-        <w:rPr>
-          <w:rStyle w:val="translated-span"/>
-          <w:rFonts w:ascii="Symbol" w:hAnsi="Symbol"/>
-        </w:rPr>
-        <w:t></w:t>
-      </w:r>
-      <w:r>
-        <w:rPr>
-          <w:rStyle w:val="translated-span"/>
-          <w:rFonts w:ascii="Symbol" w:hAnsi="Symbol"/>
-        </w:rPr>
-        <w:t></w:t>
-      </w:r>
-      <w:r>
-        <w:rPr>
-          <w:rStyle w:val="translated-span"/>
-          <w:rFonts w:ascii="Symbol" w:hAnsi="Symbol"/>
-        </w:rPr>
-        <w:t></w:t>
-      </w:r>
-      <w:r>
-        <w:rPr>
-          <w:rStyle w:val="translated-span"/>
-          <w:rFonts w:ascii="Symbol" w:hAnsi="Symbol"/>
-        </w:rPr>
-        <w:t></w:t>
-      </w:r>
-      <w:r>
-        <w:rPr>
-          <w:rStyle w:val="translated-span"/>
-          <w:rFonts w:ascii="Symbol" w:hAnsi="Symbol"/>
-        </w:rPr>
-        <w:t></w:t>
-      </w:r>
-      <w:r>
-        <w:rPr>
-          <w:rStyle w:val="translated-span"/>
-          <w:rFonts w:ascii="Symbol" w:hAnsi="Symbol"/>
-        </w:rPr>
-        <w:t></w:t>
-      </w:r>
-      <w:r>
-        <w:rPr>
-          <w:rStyle w:val="translated-span"/>
-          <w:rFonts w:ascii="Symbol" w:hAnsi="Symbol"/>
-        </w:rPr>
-        <w:t>获取你的搃</w:t>
-      </w:r>
-      <w:r>
-        <w:rPr>
-          <w:rStyle w:val="translated-span"/>
-          <w:rFonts w:ascii="Symbol" w:hAnsi="Symbol"/>
-        </w:rPr>
-        <w:t></w:t>
-      </w:r>
-      <w:r>
-        <w:rPr>
-          <w:rStyle w:val="translated-span"/>
-          <w:rFonts w:ascii="Symbol" w:hAnsi="Symbol"/>
-        </w:rPr>
-        <w:t></w:t>
-      </w:r>
-      <w:r>
-        <w:rPr>
-          <w:rStyle w:val="translated-span"/>
-          <w:rFonts w:ascii="Symbol" w:hAnsi="Symbol"/>
-        </w:rPr>
-        <w:t>庠</w:t>
-      </w:r>
-      <w:r>
-        <w:rPr>
-          <w:rStyle w:val="translated-span"/>
-          <w:rFonts w:ascii="Symbol" w:hAnsi="Symbol"/>
-        </w:rPr>
-        <w:t></w:t>
-      </w:r>
-      <w:r>
-        <w:rPr>
-          <w:rStyle w:val="translated-span"/>
-          <w:rFonts w:ascii="Symbol" w:hAnsi="Symbol"/>
-        </w:rPr>
-        <w:t></w:t>
-      </w:r>
-      <w:r>
-        <w:rPr>
-          <w:rStyle w:val="translated-span"/>
-          <w:rFonts w:ascii="Symbol" w:hAnsi="Symbol"/>
-        </w:rPr>
-        <w:t></w:t>
-      </w:r>
-      <w:r>
-        <w:rPr>
-          <w:rStyle w:val="translated-span"/>
-          <w:rFonts w:ascii="Symbol" w:hAnsi="Symbol"/>
-        </w:rPr>
-        <w:t></w:t>
-      </w:r>
-      <w:r>
-        <w:rPr>
-          <w:rStyle w:val="translated-span"/>
-          <w:rFonts w:ascii="Symbol" w:hAnsi="Symbol"/>
-        </w:rPr>
-        <w:t></w:t>
-      </w:r>
-      <w:r>
-        <w:rPr>
-          <w:rStyle w:val="translated-span"/>
-          <w:rFonts w:ascii="Symbol" w:hAnsi="Symbol"/>
-        </w:rPr>
-        <w:t></w:t>
-      </w:r>
-      <w:r>
-        <w:rPr>
-          <w:rStyle w:val="translated-span"/>
-          <w:rFonts w:ascii="Symbol" w:hAnsi="Symbol"/>
-        </w:rPr>
-        <w:t></w:t>
-      </w:r>
-      <w:r>
-        <w:rPr>
-          <w:rStyle w:val="translated-span"/>
-          <w:rFonts w:ascii="Symbol" w:hAnsi="Symbol"/>
+          <w:rFonts w:ascii="宋体" w:eastAsia="宋体" w:hAnsi="宋体"/>
+        </w:rPr>
+        <w:t xml:space="preserve">“ip.addr == </w:t>
+      </w:r>
+      <w:proofErr w:type="spellStart"/>
+      <w:r>
+        <w:rPr>
+          <w:rFonts w:ascii="宋体" w:eastAsia="宋体" w:hAnsi="宋体"/>
+        </w:rPr>
+        <w:t>your_IP_address</w:t>
+      </w:r>
+      <w:proofErr w:type="spellEnd"/>
+      <w:r>
+        <w:rPr>
+          <w:rFonts w:ascii="宋体" w:eastAsia="宋体" w:hAnsi="宋体"/>
+        </w:rPr>
+        <w:t>”</w:t>
+      </w:r>
+      <w:r>
+        <w:rPr>
+          <w:rStyle w:val="translated-span"/>
+          <w:rFonts w:ascii="宋体" w:eastAsia="宋体" w:hAnsi="宋体"/>
+        </w:rPr>
+        <w:t>，</w:t>
+      </w:r>
+      <w:r>
+        <w:rPr>
+          <w:rStyle w:val="translated-span"/>
+          <w:rFonts w:ascii="宋体" w:eastAsia="宋体" w:hAnsi="宋体" w:hint="eastAsia"/>
+        </w:rPr>
+        <w:t>这里</w:t>
+      </w:r>
+      <w:r>
+        <w:rPr>
+          <w:rStyle w:val="translated-span"/>
+          <w:rFonts w:ascii="宋体" w:eastAsia="宋体" w:hAnsi="宋体"/>
+        </w:rPr>
+        <w:t>用</w:t>
+      </w:r>
+      <w:r>
+        <w:rPr>
+          <w:rFonts w:ascii="宋体" w:eastAsia="宋体" w:hAnsi="宋体"/>
+        </w:rPr>
+        <w:t>ipconfig</w:t>
+      </w:r>
+      <w:r>
+        <w:rPr>
+          <w:rStyle w:val="translated-span"/>
+          <w:rFonts w:ascii="宋体" w:eastAsia="宋体" w:hAnsi="宋体"/>
+        </w:rPr>
+        <w:t>获取你的</w:t>
+      </w:r>
+      <w:r>
+        <w:rPr>
+          <w:rFonts w:ascii="宋体" w:eastAsia="宋体" w:hAnsi="宋体"/>
+        </w:rPr>
+        <w:t>IP</w:t>
+      </w:r>
+      <w:r>
+        <w:rPr>
+          <w:rFonts w:ascii="宋体" w:eastAsia="宋体" w:hAnsi="宋体" w:hint="eastAsia"/>
+        </w:rPr>
+        <w:t>地址</w:t>
+      </w:r>
+      <w:r>
+        <w:rPr>
+          <w:rStyle w:val="translated-span"/>
+          <w:rFonts w:ascii="宋体" w:eastAsia="宋体" w:hAnsi="宋体"/>
         </w:rPr>
         <w:t>。此</w:t>
       </w:r>
-      <w:proofErr w:type="gramStart"/>
-      <w:r>
-        <w:rPr>
-          <w:rStyle w:val="translated-span"/>
-          <w:rFonts w:ascii="Symbol" w:hAnsi="Symbol"/>
-        </w:rPr>
-        <w:t>筛选器</w:t>
-      </w:r>
-      <w:proofErr w:type="gramEnd"/>
-      <w:r>
-        <w:rPr>
-          <w:rStyle w:val="translated-span"/>
-          <w:rFonts w:ascii="Symbol" w:hAnsi="Symbol"/>
-        </w:rPr>
-        <w:t>将删除所有既不是源数据包也不是目的地数据包。</w:t>
-      </w:r>
-    </w:p>
-    <w:p>
-      <w:pPr>
-        <w:ind w:left="1080" w:hanging="360"/>
-      </w:pPr>
-      <w:r>
-        <w:rPr>
-          <w:rStyle w:val="translated-span"/>
-          <w:rFonts w:ascii="Symbol" w:hAnsi="Symbol"/>
-        </w:rPr>
-        <w:t>从</w:t>
-      </w:r>
-      <w:r>
-        <w:rPr>
-          <w:rStyle w:val="translated-span"/>
-          <w:rFonts w:ascii="Symbol" w:hAnsi="Symbol"/>
-        </w:rPr>
-        <w:t></w:t>
-      </w:r>
-      <w:r>
-        <w:rPr>
-          <w:rStyle w:val="translated-span"/>
-          <w:rFonts w:ascii="Symbol" w:hAnsi="Symbol"/>
-        </w:rPr>
-        <w:t></w:t>
-      </w:r>
-      <w:r>
-        <w:rPr>
-          <w:rStyle w:val="translated-span"/>
-          <w:rFonts w:ascii="Symbol" w:hAnsi="Symbol"/>
-        </w:rPr>
-        <w:t></w:t>
-      </w:r>
-      <w:r>
-        <w:rPr>
-          <w:rStyle w:val="translated-span"/>
-          <w:rFonts w:ascii="Symbol" w:hAnsi="Symbol"/>
-        </w:rPr>
-        <w:t></w:t>
-      </w:r>
-      <w:r>
-        <w:rPr>
-          <w:rStyle w:val="translated-span"/>
-          <w:rFonts w:ascii="Symbol" w:hAnsi="Symbol"/>
-        </w:rPr>
-        <w:t></w:t>
-      </w:r>
-      <w:r>
-        <w:rPr>
-          <w:rStyle w:val="translated-span"/>
-          <w:rFonts w:ascii="Symbol" w:hAnsi="Symbol"/>
-        </w:rPr>
-        <w:t></w:t>
-      </w:r>
-      <w:r>
-        <w:rPr>
-          <w:rStyle w:val="translated-span"/>
-          <w:rFonts w:ascii="Symbol" w:hAnsi="Symbol"/>
-        </w:rPr>
-        <w:t></w:t>
-      </w:r>
-      <w:r>
-        <w:rPr>
-          <w:rStyle w:val="translated-span"/>
-          <w:rFonts w:ascii="Symbol" w:hAnsi="Symbol"/>
-        </w:rPr>
-        <w:t></w:t>
-      </w:r>
-      <w:r>
-        <w:rPr>
-          <w:rStyle w:val="translated-span"/>
-          <w:rFonts w:ascii="Symbol" w:hAnsi="Symbol"/>
-        </w:rPr>
-        <w:t></w:t>
-      </w:r>
-      <w:r>
-        <w:rPr>
-          <w:rStyle w:val="translated-span"/>
-          <w:rFonts w:ascii="Symbol" w:hAnsi="Symbol"/>
-        </w:rPr>
-        <w:t>开始抓包。</w:t>
-      </w:r>
-    </w:p>
-    <w:p>
-      <w:pPr>
-        <w:ind w:left="1080" w:hanging="360"/>
-      </w:pPr>
-      <w:r>
-        <w:rPr>
-          <w:rStyle w:val="translated-span"/>
-          <w:rFonts w:ascii="Symbol" w:hAnsi="Symbol"/>
+      <w:r>
+        <w:rPr>
+          <w:rStyle w:val="translated-span"/>
+          <w:rFonts w:ascii="宋体" w:eastAsia="宋体" w:hAnsi="宋体" w:hint="eastAsia"/>
+        </w:rPr>
+        <w:t>过滤</w:t>
+      </w:r>
+      <w:r>
+        <w:rPr>
+          <w:rStyle w:val="translated-span"/>
+          <w:rFonts w:ascii="宋体" w:eastAsia="宋体" w:hAnsi="宋体"/>
+        </w:rPr>
+        <w:t>器将删除所有既不是源</w:t>
+      </w:r>
+      <w:r>
+        <w:rPr>
+          <w:rStyle w:val="translated-span"/>
+          <w:rFonts w:ascii="宋体" w:eastAsia="宋体" w:hAnsi="宋体" w:hint="eastAsia"/>
+        </w:rPr>
+        <w:t>也</w:t>
+      </w:r>
+      <w:r>
+        <w:rPr>
+          <w:rStyle w:val="translated-span"/>
+          <w:rFonts w:ascii="宋体" w:eastAsia="宋体" w:hAnsi="宋体"/>
+        </w:rPr>
+        <w:t>不是目的</w:t>
+      </w:r>
+      <w:r>
+        <w:rPr>
+          <w:rStyle w:val="translated-span"/>
+          <w:rFonts w:ascii="宋体" w:eastAsia="宋体" w:hAnsi="宋体" w:hint="eastAsia"/>
+        </w:rPr>
+        <w:t>的分组</w:t>
+      </w:r>
+    </w:p>
+    <w:p>
+      <w:pPr>
+        <w:pStyle w:val="ad"/>
+        <w:numPr>
+          <w:ilvl w:val="0"/>
+          <w:numId w:val="5"/>
+        </w:numPr>
+        <w:tabs>
+          <w:tab w:val="num" w:pos="1080"/>
+        </w:tabs>
+        <w:ind w:left="1080" w:firstLineChars="0" w:hanging="360"/>
+        <w:rPr>
+          <w:rStyle w:val="translated-span"/>
+          <w:rFonts w:ascii="宋体" w:eastAsia="宋体" w:hAnsi="宋体"/>
+        </w:rPr>
+      </w:pPr>
+      <w:r>
+        <w:rPr>
+          <w:rStyle w:val="translated-span"/>
+          <w:rFonts w:ascii="宋体" w:eastAsia="宋体" w:hAnsi="宋体" w:hint="eastAsia"/>
+        </w:rPr>
+        <w:t xml:space="preserve">启动 </w:t>
+      </w:r>
+      <w:r>
+        <w:t>Wireshark</w:t>
+      </w:r>
+      <w:r>
+        <w:t xml:space="preserve">  </w:t>
+      </w:r>
+      <w:r>
+        <w:rPr>
+          <w:rFonts w:hint="eastAsia"/>
+        </w:rPr>
+        <w:t>开</w:t>
+      </w:r>
+      <w:r>
+        <w:rPr>
+          <w:rStyle w:val="translated-span"/>
+          <w:rFonts w:ascii="宋体" w:eastAsia="宋体" w:hAnsi="宋体"/>
+        </w:rPr>
+        <w:t>始</w:t>
+      </w:r>
+      <w:r>
+        <w:rPr>
+          <w:rStyle w:val="translated-span"/>
+          <w:rFonts w:ascii="宋体" w:eastAsia="宋体" w:hAnsi="宋体" w:hint="eastAsia"/>
+        </w:rPr>
+        <w:t>捕获分组</w:t>
+      </w:r>
+    </w:p>
+    <w:p>
+      <w:pPr>
+        <w:pStyle w:val="ad"/>
+        <w:numPr>
+          <w:ilvl w:val="0"/>
+          <w:numId w:val="5"/>
+        </w:numPr>
+        <w:tabs>
+          <w:tab w:val="num" w:pos="1080"/>
+        </w:tabs>
+        <w:ind w:left="1080" w:firstLineChars="0" w:hanging="360"/>
+        <w:rPr>
+          <w:rFonts w:ascii="宋体" w:eastAsia="宋体" w:hAnsi="宋体"/>
+        </w:rPr>
+      </w:pPr>
+      <w:r>
+        <w:rPr>
+          <w:rStyle w:val="translated-span"/>
+          <w:rFonts w:ascii="宋体" w:eastAsia="宋体" w:hAnsi="宋体"/>
         </w:rPr>
         <w:t>使用浏览器访问网页：</w:t>
       </w:r>
       <w:r>
-        <w:rPr>
-          <w:rStyle w:val="translated-span"/>
-          <w:rFonts w:ascii="Symbol" w:hAnsi="Symbol"/>
-        </w:rPr>
-        <w:t></w:t>
-      </w:r>
-      <w:r>
-        <w:rPr>
-          <w:rStyle w:val="translated-span"/>
-          <w:rFonts w:ascii="Symbol" w:hAnsi="Symbol"/>
-        </w:rPr>
-        <w:t></w:t>
-      </w:r>
-      <w:r>
-        <w:rPr>
-          <w:rStyle w:val="translated-span"/>
-          <w:rFonts w:ascii="Symbol" w:hAnsi="Symbol"/>
-        </w:rPr>
-        <w:t></w:t>
-      </w:r>
-      <w:r>
-        <w:rPr>
-          <w:rStyle w:val="translated-span"/>
-          <w:rFonts w:ascii="Symbol" w:hAnsi="Symbol"/>
-        </w:rPr>
-        <w:t></w:t>
-      </w:r>
-      <w:r>
-        <w:rPr>
-          <w:rStyle w:val="translated-span"/>
-          <w:rFonts w:ascii="Symbol" w:hAnsi="Symbol"/>
-        </w:rPr>
-        <w:t></w:t>
-      </w:r>
-      <w:r>
-        <w:rPr>
-          <w:rStyle w:val="translated-span"/>
-          <w:rFonts w:ascii="Symbol" w:hAnsi="Symbol"/>
-        </w:rPr>
-        <w:t></w:t>
-      </w:r>
-      <w:r>
-        <w:rPr>
-          <w:rStyle w:val="translated-span"/>
-          <w:rFonts w:ascii="Symbol" w:hAnsi="Symbol"/>
-        </w:rPr>
-        <w:t></w:t>
-      </w:r>
-      <w:r>
-        <w:rPr>
-          <w:rStyle w:val="translated-span"/>
-          <w:rFonts w:ascii="Symbol" w:hAnsi="Symbol"/>
-        </w:rPr>
-        <w:t></w:t>
-      </w:r>
-      <w:r>
-        <w:rPr>
-          <w:rStyle w:val="translated-span"/>
-          <w:rFonts w:ascii="Symbol" w:hAnsi="Symbol"/>
-        </w:rPr>
-        <w:t></w:t>
-      </w:r>
-      <w:r>
-        <w:rPr>
-          <w:rStyle w:val="translated-span"/>
-          <w:rFonts w:ascii="Symbol" w:hAnsi="Symbol"/>
-        </w:rPr>
-        <w:t></w:t>
-      </w:r>
-      <w:r>
-        <w:rPr>
-          <w:rStyle w:val="translated-span"/>
-          <w:rFonts w:ascii="Symbol" w:hAnsi="Symbol"/>
-        </w:rPr>
-        <w:t></w:t>
-      </w:r>
-      <w:r>
-        <w:rPr>
-          <w:rStyle w:val="translated-span"/>
-          <w:rFonts w:ascii="Symbol" w:hAnsi="Symbol"/>
-        </w:rPr>
-        <w:t></w:t>
-      </w:r>
-      <w:r>
-        <w:rPr>
-          <w:rStyle w:val="translated-span"/>
-          <w:rFonts w:ascii="Symbol" w:hAnsi="Symbol"/>
-        </w:rPr>
-        <w:t></w:t>
-      </w:r>
-      <w:r>
-        <w:rPr>
-          <w:rStyle w:val="translated-span"/>
-          <w:rFonts w:ascii="Symbol" w:hAnsi="Symbol"/>
-        </w:rPr>
-        <w:t></w:t>
-      </w:r>
-      <w:r>
-        <w:rPr>
-          <w:rStyle w:val="translated-span"/>
-          <w:rFonts w:ascii="Symbol" w:hAnsi="Symbol"/>
-        </w:rPr>
-        <w:t></w:t>
-      </w:r>
-      <w:r>
-        <w:rPr>
-          <w:rStyle w:val="translated-span"/>
-          <w:rFonts w:ascii="Symbol" w:hAnsi="Symbol"/>
-        </w:rPr>
-        <w:t></w:t>
-      </w:r>
-      <w:r>
-        <w:rPr>
-          <w:rStyle w:val="translated-span"/>
-          <w:rFonts w:ascii="Symbol" w:hAnsi="Symbol"/>
-        </w:rPr>
-        <w:t></w:t>
-      </w:r>
-      <w:r>
-        <w:rPr>
-          <w:rStyle w:val="translated-span"/>
-          <w:rFonts w:ascii="Symbol" w:hAnsi="Symbol"/>
-        </w:rPr>
-        <w:t></w:t>
-      </w:r>
-      <w:r>
-        <w:rPr>
-          <w:rStyle w:val="translated-span"/>
-          <w:rFonts w:ascii="Symbol" w:hAnsi="Symbol"/>
-        </w:rPr>
-        <w:t></w:t>
-      </w:r>
-    </w:p>
-    <w:p>
-      <w:pPr>
-        <w:ind w:left="1080" w:hanging="360"/>
-      </w:pPr>
-      <w:proofErr w:type="gramStart"/>
-      <w:r>
-        <w:rPr>
-          <w:rStyle w:val="translated-span"/>
-          <w:rFonts w:ascii="Symbol" w:hAnsi="Symbol"/>
-        </w:rPr>
-        <w:t>停止抓</w:t>
-      </w:r>
-      <w:proofErr w:type="gramEnd"/>
-      <w:r>
-        <w:rPr>
-          <w:rStyle w:val="translated-span"/>
-          <w:rFonts w:ascii="Symbol" w:hAnsi="Symbol"/>
-        </w:rPr>
-        <w:t>包。</w:t>
-      </w:r>
-    </w:p>
-    <w:p>
-      <w:r>
-        <w:t> </w:t>
-      </w:r>
-    </w:p>
-    <w:p>
-      <w:r>
-        <w:rPr>
-          <w:rStyle w:val="translated-span"/>
-        </w:rPr>
-        <w:t>回答下列问题。只要有可能，当你回答下面的问题时，你应该在你用来回答问题的轨迹中交一份打印出来的数据包。要打印数据包，请使用</w:t>
+        <w:t>http://www.ietf.org</w:t>
+      </w:r>
+    </w:p>
+    <w:p>
+      <w:pPr>
+        <w:pStyle w:val="ad"/>
+        <w:numPr>
+          <w:ilvl w:val="0"/>
+          <w:numId w:val="5"/>
+        </w:numPr>
+        <w:tabs>
+          <w:tab w:val="num" w:pos="1080"/>
+        </w:tabs>
+        <w:ind w:left="1080" w:firstLineChars="0" w:hanging="360"/>
+        <w:rPr>
+          <w:rFonts w:ascii="宋体" w:eastAsia="宋体" w:hAnsi="宋体"/>
+        </w:rPr>
+      </w:pPr>
+      <w:r>
+        <w:rPr>
+          <w:rStyle w:val="translated-span"/>
+          <w:rFonts w:ascii="宋体" w:eastAsia="宋体" w:hAnsi="宋体"/>
+        </w:rPr>
+        <w:t>停止</w:t>
+      </w:r>
+      <w:r>
+        <w:rPr>
+          <w:rStyle w:val="translated-span"/>
+          <w:rFonts w:ascii="宋体" w:eastAsia="宋体" w:hAnsi="宋体" w:hint="eastAsia"/>
+        </w:rPr>
+        <w:t>捕获</w:t>
+      </w:r>
+    </w:p>
+    <w:p/>
+    <w:p>
+      <w:pPr>
+        <w:jc w:val="both"/>
+      </w:pPr>
+      <w:r>
+        <w:rPr>
+          <w:rStyle w:val="translated-span"/>
+        </w:rPr>
+        <w:t>回答下列问题。回答下面的问题时，</w:t>
+      </w:r>
+      <w:r>
+        <w:rPr>
+          <w:rStyle w:val="translated-span"/>
+          <w:rFonts w:hint="eastAsia"/>
+        </w:rPr>
+        <w:t>尽可能将</w:t>
+      </w:r>
+      <w:r>
+        <w:rPr>
+          <w:rStyle w:val="translated-span"/>
+        </w:rPr>
+        <w:t>用来回答问题的</w:t>
+      </w:r>
+      <w:r>
+        <w:rPr>
+          <w:rStyle w:val="translated-span"/>
+          <w:rFonts w:hint="eastAsia"/>
+        </w:rPr>
+        <w:t>捕获追踪到的分组</w:t>
+      </w:r>
+      <w:r>
+        <w:rPr>
+          <w:rStyle w:val="translated-span"/>
+        </w:rPr>
+        <w:t>打印</w:t>
+      </w:r>
+      <w:r>
+        <w:rPr>
+          <w:rStyle w:val="translated-span"/>
+          <w:rFonts w:hint="eastAsia"/>
+        </w:rPr>
+        <w:t>到文件并</w:t>
+      </w:r>
+      <w:r>
+        <w:rPr>
+          <w:rStyle w:val="translated-span"/>
+          <w:rFonts w:hint="eastAsia"/>
+        </w:rPr>
+        <w:t>标记引用</w:t>
+      </w:r>
+      <w:r>
+        <w:rPr>
+          <w:rStyle w:val="a8"/>
+        </w:rPr>
+        <w:footnoteReference w:id="1"/>
+      </w:r>
+      <w:r>
+        <w:rPr>
+          <w:rStyle w:val="translated-span"/>
+        </w:rPr>
+        <w:t>。要打印</w:t>
+      </w:r>
+      <w:r>
+        <w:rPr>
+          <w:rStyle w:val="translated-span"/>
+          <w:rFonts w:hint="eastAsia"/>
+        </w:rPr>
+        <w:t>分组到文件</w:t>
+      </w:r>
+      <w:r>
+        <w:rPr>
+          <w:rStyle w:val="translated-span"/>
+        </w:rPr>
+        <w:t>，请使用</w:t>
       </w:r>
       <w:r>
         <w:rPr>
@@ -3537,6 +3199,13 @@
       <w:r>
         <w:rPr>
           <w:rStyle w:val="translated-span"/>
+          <w:rFonts w:hint="eastAsia"/>
+        </w:rPr>
+        <w:t>到文件</w:t>
+      </w:r>
+      <w:r>
+        <w:rPr>
+          <w:rStyle w:val="translated-span"/>
         </w:rPr>
         <w:t>”</w:t>
       </w:r>
@@ -3554,9 +3223,9 @@
       </w:r>
       <w:r>
         <w:rPr>
-          <w:rStyle w:val="translated-span"/>
-        </w:rPr>
-        <w:t>仅选定数据包</w:t>
+          <w:i/>
+        </w:rPr>
+        <w:t>Selected packet only</w:t>
       </w:r>
       <w:r>
         <w:rPr>
@@ -3578,9 +3247,9 @@
       </w:r>
       <w:r>
         <w:rPr>
-          <w:rStyle w:val="translated-span"/>
-        </w:rPr>
-        <w:t>数据包摘要行</w:t>
+          <w:i/>
+        </w:rPr>
+        <w:t>Packet summary line</w:t>
       </w:r>
       <w:r>
         <w:rPr>
@@ -3592,7 +3261,20 @@
         <w:rPr>
           <w:rStyle w:val="translated-span"/>
         </w:rPr>
-        <w:t>，然后选择回答问题所需的最小数据包详细信息量。</w:t>
+        <w:t>，然后选择回答问题所需的最小</w:t>
+      </w:r>
+      <w:r>
+        <w:rPr>
+          <w:rStyle w:val="translated-span"/>
+          <w:rFonts w:hint="eastAsia"/>
+        </w:rPr>
+        <w:t>分组的</w:t>
+      </w:r>
+      <w:r>
+        <w:rPr>
+          <w:rStyle w:val="translated-span"/>
+        </w:rPr>
+        <w:t>详细信息。</w:t>
       </w:r>
     </w:p>
     <w:p>
@@ -4002,7 +3684,14 @@
         <w:rPr>
           <w:rStyle w:val="translated-span"/>
         </w:rPr>
-        <w:t>现在让我们来玩</w:t>
+        <w:t>现在让我们</w:t>
+      </w:r>
+      <w:r>
+        <w:rPr>
+          <w:rStyle w:val="translated-span"/>
+          <w:rFonts w:hint="eastAsia"/>
+        </w:rPr>
+        <w:t>来进行</w:t>
       </w:r>
       <w:proofErr w:type="spellStart"/>
       <w:r>
@@ -4015,8 +3704,9 @@
       <w:r>
         <w:rPr>
           <w:rStyle w:val="translated-span"/>
-        </w:rPr>
-        <w:t>。</w:t>
+          <w:rFonts w:hint="eastAsia"/>
+        </w:rPr>
+        <w:t>的实验：</w:t>
       </w:r>
     </w:p>
     <w:p>
@@ -4026,226 +3716,117 @@
     </w:p>
     <w:p>
       <w:pPr>
-        <w:ind w:left="1080" w:hanging="360"/>
-      </w:pPr>
-      <w:r>
-        <w:rPr>
-          <w:rStyle w:val="translated-span"/>
-          <w:rFonts w:ascii="Symbol" w:hAnsi="Symbol"/>
-        </w:rPr>
-        <w:t>启动包捕获。</w:t>
-      </w:r>
-    </w:p>
-    <w:p>
-      <w:pPr>
-        <w:ind w:left="1080" w:hanging="360"/>
-      </w:pPr>
-      <w:r>
-        <w:rPr>
-          <w:rStyle w:val="translated-span"/>
-          <w:rFonts w:ascii="Symbol" w:hAnsi="Symbol"/>
-        </w:rPr>
-        <w:t>在</w:t>
-      </w:r>
-      <w:r>
-        <w:rPr>
-          <w:rStyle w:val="translated-span"/>
-          <w:rFonts w:ascii="Symbol" w:hAnsi="Symbol"/>
-        </w:rPr>
-        <w:t></w:t>
-      </w:r>
-      <w:r>
-        <w:rPr>
-          <w:rStyle w:val="translated-span"/>
-          <w:rFonts w:ascii="Symbol" w:hAnsi="Symbol"/>
-        </w:rPr>
-        <w:t></w:t>
-      </w:r>
-      <w:r>
-        <w:rPr>
-          <w:rStyle w:val="translated-span"/>
-          <w:rFonts w:ascii="Symbol" w:hAnsi="Symbol"/>
-        </w:rPr>
-        <w:t></w:t>
-      </w:r>
-      <w:r>
-        <w:rPr>
-          <w:rStyle w:val="translated-span"/>
-          <w:rFonts w:ascii="Symbol" w:hAnsi="Symbol"/>
-        </w:rPr>
-        <w:t></w:t>
-      </w:r>
-      <w:r>
-        <w:rPr>
-          <w:rStyle w:val="translated-span"/>
-          <w:rFonts w:ascii="Symbol" w:hAnsi="Symbol"/>
-        </w:rPr>
-        <w:t></w:t>
-      </w:r>
-      <w:r>
-        <w:rPr>
-          <w:rStyle w:val="translated-span"/>
-          <w:rFonts w:ascii="Symbol" w:hAnsi="Symbol"/>
-        </w:rPr>
-        <w:t></w:t>
-      </w:r>
-      <w:r>
-        <w:rPr>
-          <w:rStyle w:val="translated-span"/>
-          <w:rFonts w:ascii="Symbol" w:hAnsi="Symbol"/>
-        </w:rPr>
-        <w:t></w:t>
-      </w:r>
-      <w:r>
-        <w:rPr>
-          <w:rStyle w:val="translated-span"/>
-          <w:rFonts w:ascii="Symbol" w:hAnsi="Symbol"/>
-        </w:rPr>
-        <w:t></w:t>
-      </w:r>
-      <w:r>
-        <w:rPr>
-          <w:rStyle w:val="translated-span"/>
-          <w:rFonts w:ascii="Symbol" w:hAnsi="Symbol"/>
-        </w:rPr>
-        <w:t></w:t>
-      </w:r>
-      <w:r>
-        <w:rPr>
-          <w:rStyle w:val="translated-span"/>
-          <w:rFonts w:ascii="Symbol" w:hAnsi="Symbol"/>
-        </w:rPr>
-        <w:t></w:t>
-      </w:r>
-      <w:r>
-        <w:rPr>
-          <w:rStyle w:val="translated-span"/>
-          <w:rFonts w:ascii="Symbol" w:hAnsi="Symbol"/>
-        </w:rPr>
-        <w:t></w:t>
-      </w:r>
-      <w:r>
-        <w:rPr>
-          <w:rStyle w:val="translated-span"/>
-          <w:rFonts w:ascii="Symbol" w:hAnsi="Symbol"/>
-        </w:rPr>
-        <w:t></w:t>
-      </w:r>
-      <w:r>
-        <w:rPr>
-          <w:rStyle w:val="translated-span"/>
-          <w:rFonts w:ascii="Symbol" w:hAnsi="Symbol"/>
-        </w:rPr>
-        <w:t></w:t>
-      </w:r>
-      <w:r>
-        <w:rPr>
-          <w:rStyle w:val="translated-span"/>
-          <w:rFonts w:ascii="Symbol" w:hAnsi="Symbol"/>
-        </w:rPr>
-        <w:t></w:t>
-      </w:r>
-      <w:r>
-        <w:rPr>
-          <w:rStyle w:val="translated-span"/>
-          <w:rFonts w:ascii="Symbol" w:hAnsi="Symbol"/>
-        </w:rPr>
-        <w:t></w:t>
-      </w:r>
-      <w:r>
-        <w:rPr>
-          <w:rStyle w:val="translated-span"/>
-          <w:rFonts w:ascii="Symbol" w:hAnsi="Symbol"/>
-        </w:rPr>
-        <w:t></w:t>
-      </w:r>
-      <w:r>
-        <w:rPr>
-          <w:rStyle w:val="translated-span"/>
-          <w:rFonts w:ascii="Symbol" w:hAnsi="Symbol"/>
-        </w:rPr>
-        <w:t>上做一个</w:t>
-      </w:r>
-      <w:r>
-        <w:rPr>
-          <w:rStyle w:val="translated-span"/>
-          <w:rFonts w:ascii="Symbol" w:hAnsi="Symbol"/>
-        </w:rPr>
-        <w:t></w:t>
-      </w:r>
-      <w:r>
-        <w:rPr>
-          <w:rStyle w:val="translated-span"/>
-          <w:rFonts w:ascii="Symbol" w:hAnsi="Symbol"/>
-        </w:rPr>
-        <w:t></w:t>
-      </w:r>
-      <w:r>
-        <w:rPr>
-          <w:rStyle w:val="translated-span"/>
-          <w:rFonts w:ascii="Symbol" w:hAnsi="Symbol"/>
-        </w:rPr>
-        <w:t></w:t>
-      </w:r>
-      <w:r>
-        <w:rPr>
-          <w:rStyle w:val="translated-span"/>
-          <w:rFonts w:ascii="Symbol" w:hAnsi="Symbol"/>
-        </w:rPr>
-        <w:t></w:t>
-      </w:r>
-      <w:r>
-        <w:rPr>
-          <w:rStyle w:val="translated-span"/>
-          <w:rFonts w:ascii="Symbol" w:hAnsi="Symbol"/>
-        </w:rPr>
-        <w:t></w:t>
-      </w:r>
-      <w:r>
-        <w:rPr>
-          <w:rStyle w:val="translated-span"/>
-          <w:rFonts w:ascii="Symbol" w:hAnsi="Symbol"/>
-        </w:rPr>
-        <w:t></w:t>
-      </w:r>
-      <w:r>
-        <w:rPr>
-          <w:rStyle w:val="translated-span"/>
-          <w:rFonts w:ascii="Symbol" w:hAnsi="Symbol"/>
-        </w:rPr>
-        <w:t></w:t>
-      </w:r>
-      <w:r>
-        <w:rPr>
-          <w:rStyle w:val="translated-span"/>
-          <w:rFonts w:ascii="Symbol" w:hAnsi="Symbol"/>
-        </w:rPr>
-        <w:t></w:t>
-      </w:r>
-    </w:p>
-    <w:p>
-      <w:pPr>
-        <w:ind w:left="1080" w:hanging="360"/>
-      </w:pPr>
-      <w:proofErr w:type="gramStart"/>
-      <w:r>
-        <w:rPr>
-          <w:rStyle w:val="translated-span"/>
-          <w:rFonts w:ascii="Symbol" w:hAnsi="Symbol"/>
-        </w:rPr>
-        <w:t>停止抓</w:t>
-      </w:r>
-      <w:proofErr w:type="gramEnd"/>
-      <w:r>
-        <w:rPr>
-          <w:rStyle w:val="translated-span"/>
-          <w:rFonts w:ascii="Symbol" w:hAnsi="Symbol"/>
-        </w:rPr>
-        <w:t>包。</w:t>
-      </w:r>
-    </w:p>
-    <w:p>
-      <w:r>
+        <w:pStyle w:val="ad"/>
+        <w:numPr>
+          <w:ilvl w:val="0"/>
+          <w:numId w:val="5"/>
+        </w:numPr>
+        <w:tabs>
+          <w:tab w:val="num" w:pos="1080"/>
+        </w:tabs>
+        <w:ind w:left="1080" w:firstLineChars="0" w:hanging="360"/>
+        <w:rPr>
+          <w:rStyle w:val="translated-span"/>
+          <w:rFonts w:ascii="宋体" w:eastAsia="宋体" w:hAnsi="宋体"/>
+        </w:rPr>
+      </w:pPr>
+      <w:r>
+        <w:rPr>
+          <w:rStyle w:val="translated-span"/>
+          <w:rFonts w:ascii="宋体" w:eastAsia="宋体" w:hAnsi="宋体"/>
+        </w:rPr>
+        <w:t>启动</w:t>
+      </w:r>
+      <w:r>
+        <w:rPr>
+          <w:rStyle w:val="translated-span"/>
+          <w:rFonts w:ascii="宋体" w:eastAsia="宋体" w:hAnsi="宋体" w:hint="eastAsia"/>
+        </w:rPr>
+        <w:t>分组</w:t>
+      </w:r>
+      <w:r>
+        <w:rPr>
+          <w:rStyle w:val="translated-span"/>
+          <w:rFonts w:ascii="宋体" w:eastAsia="宋体" w:hAnsi="宋体"/>
+        </w:rPr>
+        <w:t>捕获。</w:t>
+      </w:r>
+    </w:p>
+    <w:p>
+      <w:pPr>
+        <w:pStyle w:val="ad"/>
+        <w:numPr>
+          <w:ilvl w:val="0"/>
+          <w:numId w:val="5"/>
+        </w:numPr>
+        <w:tabs>
+          <w:tab w:val="num" w:pos="1080"/>
+        </w:tabs>
+        <w:ind w:left="1080" w:firstLineChars="0" w:hanging="360"/>
+        <w:rPr>
+          <w:rStyle w:val="translated-span"/>
+          <w:rFonts w:ascii="宋体" w:eastAsia="宋体" w:hAnsi="宋体"/>
+        </w:rPr>
+      </w:pPr>
+      <w:r>
+        <w:rPr>
+          <w:rFonts w:hint="eastAsia"/>
+        </w:rPr>
+        <w:t>对</w:t>
+      </w:r>
+      <w:r>
+        <w:t>www.stanford.edu</w:t>
+      </w:r>
+      <w:r>
+        <w:rPr>
+          <w:rFonts w:hint="eastAsia"/>
+        </w:rPr>
+        <w:t>进行</w:t>
+      </w:r>
+      <w:proofErr w:type="spellStart"/>
+      <w:r>
+        <w:rPr>
+          <w:i/>
+          <w:iCs/>
+        </w:rPr>
+        <w:t>nslookup</w:t>
+      </w:r>
+      <w:proofErr w:type="spellEnd"/>
+    </w:p>
+    <w:p>
+      <w:pPr>
+        <w:pStyle w:val="ad"/>
+        <w:numPr>
+          <w:ilvl w:val="0"/>
+          <w:numId w:val="5"/>
+        </w:numPr>
+        <w:tabs>
+          <w:tab w:val="num" w:pos="1080"/>
+        </w:tabs>
+        <w:ind w:left="1080" w:firstLineChars="0" w:hanging="360"/>
+        <w:rPr>
+          <w:rStyle w:val="translated-span"/>
+          <w:rFonts w:ascii="宋体" w:eastAsia="宋体" w:hAnsi="宋体"/>
+        </w:rPr>
+      </w:pPr>
+      <w:r>
+        <w:rPr>
+          <w:rStyle w:val="translated-span"/>
+          <w:rFonts w:ascii="宋体" w:eastAsia="宋体" w:hAnsi="宋体"/>
+        </w:rPr>
+        <w:t>停止</w:t>
+      </w:r>
+      <w:r>
+        <w:rPr>
+          <w:rStyle w:val="translated-span"/>
+          <w:rFonts w:ascii="宋体" w:eastAsia="宋体" w:hAnsi="宋体" w:hint="eastAsia"/>
+        </w:rPr>
+        <w:t>捕获</w:t>
+      </w:r>
+    </w:p>
+    <w:p>
+      <w:r>
+        <w:lastRenderedPageBreak/>
         <w:t> </w:t>
       </w:r>
     </w:p>
@@ -4254,8 +3835,33 @@
         <w:rPr>
           <w:rStyle w:val="translated-span"/>
         </w:rPr>
-        <w:lastRenderedPageBreak/>
-        <w:t>你应该得到如下的痕迹：</w:t>
+        <w:t>得到的</w:t>
+      </w:r>
+      <w:r>
+        <w:rPr>
+          <w:rStyle w:val="translated-span"/>
+          <w:rFonts w:hint="eastAsia"/>
+        </w:rPr>
+        <w:t>跟踪</w:t>
+      </w:r>
+      <w:r>
+        <w:rPr>
+          <w:rStyle w:val="translated-span"/>
+        </w:rPr>
+        <w:t>应该</w:t>
+      </w:r>
+      <w:r>
+        <w:rPr>
+          <w:rStyle w:val="translated-span"/>
+          <w:rFonts w:hint="eastAsia"/>
+        </w:rPr>
+        <w:t>类似下图</w:t>
+      </w:r>
+      <w:r>
+        <w:rPr>
+          <w:rStyle w:val="translated-span"/>
+        </w:rPr>
+        <w:t>：</w:t>
       </w:r>
       <w:r>
         <w:rPr>
@@ -4294,7 +3900,7 @@
                     </pic:cNvPicPr>
                   </pic:nvPicPr>
                   <pic:blipFill>
-                    <a:blip r:embed="rId9" r:link="rId10">
+                    <a:blip r:embed="rId11" r:link="rId12">
                       <a:extLst>
                         <a:ext uri="{28A0092B-C50C-407E-A947-70E740481C1C}">
                           <a14:useLocalDpi xmlns:a14="http://schemas.microsoft.com/office/drawing/2010/main" val="0"/>
@@ -4336,7 +3942,7 @@
         <w:rPr>
           <w:rStyle w:val="translated-span"/>
         </w:rPr>
-        <w:t>我们从上面的截图中看到，</w:t>
+        <w:t>从上面的截图中看到，</w:t>
       </w:r>
       <w:proofErr w:type="spellStart"/>
       <w:r>
@@ -4374,7 +3980,20 @@
         <w:rPr>
           <w:rStyle w:val="translated-span"/>
         </w:rPr>
-        <w:t>响应。在本作业中，在回答以下问题时，请忽略前两组查询</w:t>
+        <w:t>响应。在本</w:t>
+      </w:r>
+      <w:r>
+        <w:rPr>
+          <w:rStyle w:val="translated-span"/>
+          <w:rFonts w:hint="eastAsia"/>
+        </w:rPr>
+        <w:t>实验</w:t>
+      </w:r>
+      <w:r>
+        <w:rPr>
+          <w:rStyle w:val="translated-span"/>
+        </w:rPr>
+        <w:t>中，在回答以下问题时，请忽略前两组查询</w:t>
       </w:r>
       <w:r>
         <w:rPr>
@@ -4412,322 +4031,126 @@
         <w:rPr>
           <w:rStyle w:val="translated-span"/>
         </w:rPr>
-        <w:t>应用程序生成的。相反，您应该关注最后的查询和响应消息。</w:t>
-      </w:r>
-    </w:p>
-    <w:p>
-      <w:pPr>
-        <w:rPr>
-          <w:rFonts w:eastAsia="Times New Roman"/>
-        </w:rPr>
-      </w:pPr>
-      <w:r>
-        <w:rPr>
-          <w:rStyle w:val="translated-span"/>
-          <w:rFonts w:eastAsia="Times New Roman"/>
-        </w:rPr>
-        <w:t>DNS</w:t>
-      </w:r>
-      <w:r>
-        <w:rPr>
-          <w:rStyle w:val="translated-span"/>
-          <w:rFonts w:ascii="宋体" w:eastAsia="宋体" w:hAnsi="宋体" w:cs="宋体" w:hint="eastAsia"/>
-        </w:rPr>
-        <w:t>查询消息的目标端口是什么？</w:t>
-      </w:r>
-      <w:r>
-        <w:rPr>
-          <w:rStyle w:val="translated-span"/>
-          <w:rFonts w:eastAsia="Times New Roman"/>
-        </w:rPr>
-        <w:t>DNS</w:t>
-      </w:r>
-      <w:r>
-        <w:rPr>
-          <w:rStyle w:val="translated-span"/>
-          <w:rFonts w:ascii="宋体" w:eastAsia="宋体" w:hAnsi="宋体" w:cs="宋体" w:hint="eastAsia"/>
-        </w:rPr>
-        <w:t>响应消息的源端口是什么？</w:t>
-      </w:r>
-      <w:r>
-        <w:rPr>
-          <w:rStyle w:val="translated-span"/>
-          <w:rFonts w:eastAsia="Times New Roman"/>
-        </w:rPr>
-        <w:t>DNS</w:t>
-      </w:r>
-      <w:r>
-        <w:rPr>
-          <w:rStyle w:val="translated-span"/>
-          <w:rFonts w:ascii="宋体" w:eastAsia="宋体" w:hAnsi="宋体" w:cs="宋体" w:hint="eastAsia"/>
-        </w:rPr>
-        <w:t>查询消息发送到哪个</w:t>
-      </w:r>
-      <w:r>
-        <w:rPr>
-          <w:rStyle w:val="translated-span"/>
-          <w:rFonts w:eastAsia="Times New Roman"/>
-        </w:rPr>
-        <w:t>IP</w:t>
-      </w:r>
-      <w:r>
-        <w:rPr>
-          <w:rStyle w:val="translated-span"/>
-          <w:rFonts w:ascii="宋体" w:eastAsia="宋体" w:hAnsi="宋体" w:cs="宋体" w:hint="eastAsia"/>
-        </w:rPr>
-        <w:t>地址？这是默认本地</w:t>
-      </w:r>
-      <w:r>
-        <w:rPr>
-          <w:rStyle w:val="translated-span"/>
-          <w:rFonts w:eastAsia="Times New Roman"/>
-        </w:rPr>
-        <w:t>DNS</w:t>
-      </w:r>
-      <w:r>
-        <w:rPr>
-          <w:rStyle w:val="translated-span"/>
-          <w:rFonts w:ascii="宋体" w:eastAsia="宋体" w:hAnsi="宋体" w:cs="宋体" w:hint="eastAsia"/>
-        </w:rPr>
-        <w:t>服务器的</w:t>
-      </w:r>
-      <w:r>
-        <w:rPr>
-          <w:rStyle w:val="translated-span"/>
-          <w:rFonts w:eastAsia="Times New Roman"/>
-        </w:rPr>
-        <w:t>IP</w:t>
-      </w:r>
-      <w:r>
-        <w:rPr>
-          <w:rStyle w:val="translated-span"/>
-          <w:rFonts w:ascii="宋体" w:eastAsia="宋体" w:hAnsi="宋体" w:cs="宋体" w:hint="eastAsia"/>
-        </w:rPr>
-        <w:t>地址吗？检查</w:t>
-      </w:r>
-      <w:r>
-        <w:rPr>
-          <w:rStyle w:val="translated-span"/>
-          <w:rFonts w:eastAsia="Times New Roman"/>
-        </w:rPr>
-        <w:t>DNS</w:t>
-      </w:r>
-      <w:r>
-        <w:rPr>
-          <w:rStyle w:val="translated-span"/>
-          <w:rFonts w:ascii="宋体" w:eastAsia="宋体" w:hAnsi="宋体" w:cs="宋体" w:hint="eastAsia"/>
-        </w:rPr>
-        <w:t>查询消息。</w:t>
-      </w:r>
-      <w:r>
-        <w:rPr>
-          <w:rStyle w:val="translated-span"/>
-          <w:rFonts w:eastAsia="Times New Roman"/>
-        </w:rPr>
-        <w:t>DNS</w:t>
-      </w:r>
-      <w:r>
-        <w:rPr>
-          <w:rStyle w:val="translated-span"/>
-          <w:rFonts w:ascii="宋体" w:eastAsia="宋体" w:hAnsi="宋体" w:cs="宋体" w:hint="eastAsia"/>
-        </w:rPr>
-        <w:t>查询的类型是什么？查询消息是否包含任何应答器？检查</w:t>
-      </w:r>
-      <w:r>
-        <w:rPr>
-          <w:rStyle w:val="translated-span"/>
-          <w:rFonts w:eastAsia="Times New Roman"/>
-        </w:rPr>
-        <w:t>DNS</w:t>
-      </w:r>
-      <w:r>
-        <w:rPr>
-          <w:rStyle w:val="translated-span"/>
-          <w:rFonts w:ascii="宋体" w:eastAsia="宋体" w:hAnsi="宋体" w:cs="宋体" w:hint="eastAsia"/>
-        </w:rPr>
-        <w:t>响应消息。提供了多少答案？这些答案都包含什么？提供屏幕截图。</w:t>
-      </w:r>
-      <w:r>
-        <w:rPr>
-          <w:rFonts w:eastAsia="Times New Roman" w:hint="eastAsia"/>
-        </w:rPr>
-        <w:t xml:space="preserve"> </w:t>
-      </w:r>
-    </w:p>
-    <w:p>
-      <w:r>
-        <w:t> </w:t>
-      </w:r>
-    </w:p>
-    <w:p>
-      <w:r>
-        <w:rPr>
-          <w:rStyle w:val="translated-span"/>
-        </w:rPr>
-        <w:t>现在重复上一个实验，但是发出命令：</w:t>
-      </w:r>
-    </w:p>
-    <w:p>
-      <w:r>
-        <w:t> </w:t>
-      </w:r>
-    </w:p>
-    <w:p>
-      <w:pPr>
-        <w:pStyle w:val="code"/>
-      </w:pPr>
-      <w:proofErr w:type="spellStart"/>
-      <w:r>
-        <w:t>nslookup</w:t>
-      </w:r>
-      <w:proofErr w:type="spellEnd"/>
-      <w:r>
-        <w:t xml:space="preserve"> –type=NS stanford.edu</w:t>
-      </w:r>
-    </w:p>
-    <w:p>
-      <w:r>
-        <w:rPr>
-          <w:rFonts w:ascii="Courier New" w:hAnsi="Courier New" w:cs="Courier New"/>
-        </w:rPr>
-        <w:t> </w:t>
-      </w:r>
-    </w:p>
-    <w:p>
-      <w:r>
-        <w:rPr>
-          <w:rStyle w:val="translated-span"/>
-        </w:rPr>
-        <w:t>回答下列问题：</w:t>
-      </w:r>
-    </w:p>
-    <w:p>
-      <w:r>
-        <w:t> </w:t>
+        <w:t>应用程序生成的。相反，应该关注最后的查询和响应消息。</w:t>
       </w:r>
     </w:p>
     <w:p>
       <w:pPr>
         <w:numPr>
           <w:ilvl w:val="0"/>
-          <w:numId w:val="3"/>
+          <w:numId w:val="6"/>
         </w:numPr>
-        <w:rPr>
-          <w:rFonts w:eastAsia="Times New Roman"/>
-        </w:rPr>
-      </w:pPr>
-      <w:r>
-        <w:rPr>
-          <w:rStyle w:val="translated-span"/>
-          <w:rFonts w:eastAsia="Times New Roman"/>
-        </w:rPr>
-        <w:t>DNS</w:t>
-      </w:r>
-      <w:r>
-        <w:rPr>
-          <w:rStyle w:val="translated-span"/>
-          <w:rFonts w:ascii="宋体" w:eastAsia="宋体" w:hAnsi="宋体" w:cs="宋体" w:hint="eastAsia"/>
-        </w:rPr>
-        <w:t>查询消息发送到哪个</w:t>
-      </w:r>
-      <w:r>
-        <w:rPr>
-          <w:rStyle w:val="translated-span"/>
-          <w:rFonts w:eastAsia="Times New Roman"/>
-        </w:rPr>
-        <w:t>IP</w:t>
-      </w:r>
-      <w:r>
-        <w:rPr>
-          <w:rStyle w:val="translated-span"/>
-          <w:rFonts w:ascii="宋体" w:eastAsia="宋体" w:hAnsi="宋体" w:cs="宋体" w:hint="eastAsia"/>
-        </w:rPr>
-        <w:t>地址？这是默认本地</w:t>
-      </w:r>
-      <w:r>
-        <w:rPr>
-          <w:rStyle w:val="translated-span"/>
-          <w:rFonts w:eastAsia="Times New Roman"/>
-        </w:rPr>
-        <w:t>DNS</w:t>
-      </w:r>
-      <w:r>
-        <w:rPr>
-          <w:rStyle w:val="translated-span"/>
-          <w:rFonts w:ascii="宋体" w:eastAsia="宋体" w:hAnsi="宋体" w:cs="宋体" w:hint="eastAsia"/>
-        </w:rPr>
-        <w:t>服务器的</w:t>
-      </w:r>
-      <w:r>
-        <w:rPr>
-          <w:rStyle w:val="translated-span"/>
-          <w:rFonts w:eastAsia="Times New Roman"/>
-        </w:rPr>
-        <w:t>IP</w:t>
-      </w:r>
-      <w:r>
-        <w:rPr>
-          <w:rStyle w:val="translated-span"/>
-          <w:rFonts w:ascii="宋体" w:eastAsia="宋体" w:hAnsi="宋体" w:cs="宋体" w:hint="eastAsia"/>
-        </w:rPr>
-        <w:t>地址吗？</w:t>
+        <w:jc w:val="both"/>
+        <w:rPr>
+          <w:rStyle w:val="translated-span"/>
+        </w:rPr>
+      </w:pPr>
+      <w:r>
+        <w:rPr>
+          <w:rStyle w:val="translated-span"/>
+          <w:rFonts w:eastAsia="Times New Roman"/>
+        </w:rPr>
+        <w:t>DNS</w:t>
+      </w:r>
+      <w:r>
+        <w:rPr>
+          <w:rStyle w:val="translated-span"/>
+          <w:rFonts w:ascii="宋体" w:eastAsia="宋体" w:hAnsi="宋体" w:cs="宋体" w:hint="eastAsia"/>
+        </w:rPr>
+        <w:t>查询消息的目标端口是什么？</w:t>
+      </w:r>
+      <w:r>
+        <w:rPr>
+          <w:rStyle w:val="translated-span"/>
+          <w:rFonts w:eastAsia="Times New Roman"/>
+        </w:rPr>
+        <w:t>DNS</w:t>
+      </w:r>
+      <w:r>
+        <w:rPr>
+          <w:rStyle w:val="translated-span"/>
+          <w:rFonts w:ascii="宋体" w:eastAsia="宋体" w:hAnsi="宋体" w:cs="宋体" w:hint="eastAsia"/>
+        </w:rPr>
+        <w:t>响应消息的源端口是什么？</w:t>
       </w:r>
     </w:p>
     <w:p>
       <w:pPr>
         <w:numPr>
           <w:ilvl w:val="0"/>
-          <w:numId w:val="3"/>
+          <w:numId w:val="6"/>
         </w:numPr>
-        <w:rPr>
-          <w:rFonts w:eastAsia="Times New Roman"/>
-        </w:rPr>
-      </w:pPr>
-      <w:r>
-        <w:rPr>
-          <w:rStyle w:val="translated-span"/>
-          <w:rFonts w:ascii="宋体" w:eastAsia="宋体" w:hAnsi="宋体" w:cs="宋体" w:hint="eastAsia"/>
-        </w:rPr>
-        <w:lastRenderedPageBreak/>
-        <w:t>检查</w:t>
-      </w:r>
-      <w:r>
-        <w:rPr>
-          <w:rStyle w:val="translated-span"/>
-          <w:rFonts w:eastAsia="Times New Roman"/>
-        </w:rPr>
-        <w:t>DNS</w:t>
-      </w:r>
-      <w:r>
-        <w:rPr>
-          <w:rStyle w:val="translated-span"/>
-          <w:rFonts w:ascii="宋体" w:eastAsia="宋体" w:hAnsi="宋体" w:cs="宋体" w:hint="eastAsia"/>
-        </w:rPr>
-        <w:t>查询消息。</w:t>
-      </w:r>
-      <w:r>
-        <w:rPr>
-          <w:rStyle w:val="translated-span"/>
-          <w:rFonts w:eastAsia="Times New Roman"/>
-        </w:rPr>
-        <w:t>DNS</w:t>
-      </w:r>
-      <w:r>
-        <w:rPr>
-          <w:rStyle w:val="translated-span"/>
-          <w:rFonts w:ascii="宋体" w:eastAsia="宋体" w:hAnsi="宋体" w:cs="宋体" w:hint="eastAsia"/>
-        </w:rPr>
-        <w:t>查询的类型是什么？查询消息是否包含任何应答器？</w:t>
+        <w:jc w:val="both"/>
+        <w:rPr>
+          <w:rStyle w:val="translated-span"/>
+        </w:rPr>
+      </w:pPr>
+      <w:r>
+        <w:rPr>
+          <w:rStyle w:val="translated-span"/>
+          <w:rFonts w:eastAsia="Times New Roman"/>
+        </w:rPr>
+        <w:t>DNS</w:t>
+      </w:r>
+      <w:r>
+        <w:rPr>
+          <w:rStyle w:val="translated-span"/>
+          <w:rFonts w:ascii="宋体" w:eastAsia="宋体" w:hAnsi="宋体" w:cs="宋体" w:hint="eastAsia"/>
+        </w:rPr>
+        <w:t>查询消息发送到哪个</w:t>
+      </w:r>
+      <w:r>
+        <w:rPr>
+          <w:rStyle w:val="translated-span"/>
+          <w:rFonts w:eastAsia="Times New Roman"/>
+        </w:rPr>
+        <w:t>IP</w:t>
+      </w:r>
+      <w:r>
+        <w:rPr>
+          <w:rStyle w:val="translated-span"/>
+          <w:rFonts w:ascii="宋体" w:eastAsia="宋体" w:hAnsi="宋体" w:cs="宋体" w:hint="eastAsia"/>
+        </w:rPr>
+        <w:t>地址？这是默认本地</w:t>
+      </w:r>
+      <w:r>
+        <w:rPr>
+          <w:rStyle w:val="translated-span"/>
+          <w:rFonts w:eastAsia="Times New Roman"/>
+        </w:rPr>
+        <w:t>DNS</w:t>
+      </w:r>
+      <w:r>
+        <w:rPr>
+          <w:rStyle w:val="translated-span"/>
+          <w:rFonts w:ascii="宋体" w:eastAsia="宋体" w:hAnsi="宋体" w:cs="宋体" w:hint="eastAsia"/>
+        </w:rPr>
+        <w:t>服务器的</w:t>
+      </w:r>
+      <w:r>
+        <w:rPr>
+          <w:rStyle w:val="translated-span"/>
+          <w:rFonts w:eastAsia="Times New Roman"/>
+        </w:rPr>
+        <w:t>IP</w:t>
+      </w:r>
+      <w:r>
+        <w:rPr>
+          <w:rStyle w:val="translated-span"/>
+          <w:rFonts w:ascii="宋体" w:eastAsia="宋体" w:hAnsi="宋体" w:cs="宋体" w:hint="eastAsia"/>
+        </w:rPr>
+        <w:t>地址吗？</w:t>
       </w:r>
     </w:p>
     <w:p>
       <w:pPr>
         <w:numPr>
           <w:ilvl w:val="0"/>
-          <w:numId w:val="3"/>
+          <w:numId w:val="6"/>
         </w:numPr>
-        <w:rPr>
-          <w:rFonts w:eastAsia="Times New Roman"/>
+        <w:jc w:val="both"/>
+        <w:rPr>
+          <w:rStyle w:val="translated-span"/>
         </w:rPr>
       </w:pPr>
       <w:r>
@@ -4749,29 +4172,399 @@
           <w:rStyle w:val="translated-span"/>
           <w:rFonts w:ascii="宋体" w:eastAsia="宋体" w:hAnsi="宋体" w:cs="宋体" w:hint="eastAsia"/>
         </w:rPr>
-        <w:t>响应消息。响应消息提供了什么斯坦福名称服务器？此响应消息是否还提供了斯坦福命名者的</w:t>
-      </w:r>
-      <w:r>
-        <w:rPr>
-          <w:rStyle w:val="translated-span"/>
-          <w:rFonts w:eastAsia="Times New Roman"/>
-        </w:rPr>
-        <w:t>IP</w:t>
-      </w:r>
-      <w:r>
-        <w:rPr>
-          <w:rStyle w:val="translated-span"/>
-          <w:rFonts w:ascii="宋体" w:eastAsia="宋体" w:hAnsi="宋体" w:cs="宋体" w:hint="eastAsia"/>
-        </w:rPr>
-        <w:t>地址？</w:t>
+        <w:t>查询消息。</w:t>
+      </w:r>
+      <w:r>
+        <w:rPr>
+          <w:rStyle w:val="translated-span"/>
+          <w:rFonts w:eastAsia="Times New Roman"/>
+        </w:rPr>
+        <w:t>DNS</w:t>
+      </w:r>
+      <w:r>
+        <w:rPr>
+          <w:rStyle w:val="translated-span"/>
+          <w:rFonts w:ascii="宋体" w:eastAsia="宋体" w:hAnsi="宋体" w:cs="宋体" w:hint="eastAsia"/>
+        </w:rPr>
+        <w:t>查询的类型是什么？查询消息是否包含任何</w:t>
+      </w:r>
+      <w:r>
+        <w:rPr>
+          <w:rStyle w:val="translated-span"/>
+          <w:rFonts w:ascii="宋体" w:eastAsia="宋体" w:hAnsi="宋体" w:cs="宋体" w:hint="eastAsia"/>
+        </w:rPr>
+        <w:t>回</w:t>
+      </w:r>
+      <w:r>
+        <w:rPr>
+          <w:rStyle w:val="translated-span"/>
+          <w:rFonts w:ascii="宋体" w:eastAsia="宋体" w:hAnsi="宋体" w:cs="宋体" w:hint="eastAsia"/>
+        </w:rPr>
+        <w:t>答？</w:t>
       </w:r>
     </w:p>
     <w:p>
       <w:pPr>
         <w:numPr>
           <w:ilvl w:val="0"/>
-          <w:numId w:val="3"/>
+          <w:numId w:val="6"/>
         </w:numPr>
+        <w:jc w:val="both"/>
+        <w:rPr>
+          <w:rStyle w:val="translated-span"/>
+        </w:rPr>
+      </w:pPr>
+      <w:r>
+        <w:rPr>
+          <w:rStyle w:val="translated-span"/>
+          <w:rFonts w:ascii="宋体" w:eastAsia="宋体" w:hAnsi="宋体" w:cs="宋体" w:hint="eastAsia"/>
+        </w:rPr>
+        <w:t>检查</w:t>
+      </w:r>
+      <w:r>
+        <w:rPr>
+          <w:rStyle w:val="translated-span"/>
+          <w:rFonts w:eastAsia="Times New Roman"/>
+        </w:rPr>
+        <w:t>DNS</w:t>
+      </w:r>
+      <w:r>
+        <w:rPr>
+          <w:rStyle w:val="translated-span"/>
+          <w:rFonts w:ascii="宋体" w:eastAsia="宋体" w:hAnsi="宋体" w:cs="宋体" w:hint="eastAsia"/>
+        </w:rPr>
+        <w:t>响应消息。提供了多少答案？这些答案都包含什么？</w:t>
+      </w:r>
+    </w:p>
+    <w:p>
+      <w:pPr>
+        <w:numPr>
+          <w:ilvl w:val="0"/>
+          <w:numId w:val="6"/>
+        </w:numPr>
+        <w:jc w:val="both"/>
+        <w:rPr>
+          <w:rStyle w:val="translated-span"/>
+        </w:rPr>
+      </w:pPr>
+      <w:r>
+        <w:rPr>
+          <w:rStyle w:val="translated-span"/>
+          <w:rFonts w:ascii="宋体" w:eastAsia="宋体" w:hAnsi="宋体" w:cs="宋体" w:hint="eastAsia"/>
+        </w:rPr>
+        <w:t>提供屏幕截图。</w:t>
+      </w:r>
+      <w:r>
+        <w:rPr>
+          <w:rStyle w:val="translated-span"/>
+          <w:rFonts w:hint="eastAsia"/>
+        </w:rPr>
+        <w:t xml:space="preserve"> </w:t>
+      </w:r>
+    </w:p>
+    <w:p>
+      <w:r>
+        <w:t> </w:t>
+      </w:r>
+    </w:p>
+    <w:p>
+      <w:r>
+        <w:rPr>
+          <w:rStyle w:val="translated-span"/>
+        </w:rPr>
+        <w:t>现在重复上</w:t>
+      </w:r>
+      <w:r>
+        <w:rPr>
+          <w:rStyle w:val="translated-span"/>
+          <w:rFonts w:hint="eastAsia"/>
+        </w:rPr>
+        <w:t>面</w:t>
+      </w:r>
+      <w:r>
+        <w:rPr>
+          <w:rStyle w:val="translated-span"/>
+        </w:rPr>
+        <w:t>实验，但是发出</w:t>
+      </w:r>
+      <w:r>
+        <w:rPr>
+          <w:rStyle w:val="translated-span"/>
+          <w:rFonts w:hint="eastAsia"/>
+        </w:rPr>
+        <w:t>的</w:t>
+      </w:r>
+      <w:r>
+        <w:rPr>
+          <w:rStyle w:val="translated-span"/>
+        </w:rPr>
+        <w:t>命令</w:t>
+      </w:r>
+      <w:r>
+        <w:rPr>
+          <w:rStyle w:val="translated-span"/>
+          <w:rFonts w:hint="eastAsia"/>
+        </w:rPr>
+        <w:t>改为</w:t>
+      </w:r>
+      <w:r>
+        <w:rPr>
+          <w:rStyle w:val="translated-span"/>
+        </w:rPr>
+        <w:t>：</w:t>
+      </w:r>
+    </w:p>
+    <w:p>
+      <w:r>
+        <w:t> </w:t>
+      </w:r>
+    </w:p>
+    <w:p>
+      <w:pPr>
+        <w:pStyle w:val="code"/>
+      </w:pPr>
+      <w:proofErr w:type="spellStart"/>
+      <w:r>
+        <w:t>nslookup</w:t>
+      </w:r>
+      <w:proofErr w:type="spellEnd"/>
+      <w:r>
+        <w:t xml:space="preserve"> –type=NS stanford.edu</w:t>
+      </w:r>
+    </w:p>
+    <w:p>
+      <w:r>
+        <w:rPr>
+          <w:rFonts w:ascii="Courier New" w:hAnsi="Courier New" w:cs="Courier New"/>
+        </w:rPr>
+        <w:t> </w:t>
+      </w:r>
+    </w:p>
+    <w:p>
+      <w:r>
+        <w:rPr>
+          <w:rStyle w:val="translated-span"/>
+        </w:rPr>
+        <w:t>回答下列问题：</w:t>
+      </w:r>
+    </w:p>
+    <w:p>
+      <w:r>
+        <w:t> </w:t>
+      </w:r>
+    </w:p>
+    <w:p>
+      <w:pPr>
+        <w:numPr>
+          <w:ilvl w:val="0"/>
+          <w:numId w:val="6"/>
+        </w:numPr>
+        <w:jc w:val="both"/>
+        <w:rPr>
+          <w:rFonts w:eastAsia="Times New Roman"/>
+        </w:rPr>
+      </w:pPr>
+      <w:r>
+        <w:rPr>
+          <w:rStyle w:val="translated-span"/>
+          <w:rFonts w:eastAsia="Times New Roman"/>
+        </w:rPr>
+        <w:lastRenderedPageBreak/>
+        <w:t>DNS</w:t>
+      </w:r>
+      <w:r>
+        <w:rPr>
+          <w:rStyle w:val="translated-span"/>
+          <w:rFonts w:ascii="宋体" w:eastAsia="宋体" w:hAnsi="宋体" w:cs="宋体" w:hint="eastAsia"/>
+        </w:rPr>
+        <w:t>查询消息发送到哪个</w:t>
+      </w:r>
+      <w:r>
+        <w:rPr>
+          <w:rStyle w:val="translated-span"/>
+          <w:rFonts w:eastAsia="Times New Roman"/>
+        </w:rPr>
+        <w:t>IP</w:t>
+      </w:r>
+      <w:r>
+        <w:rPr>
+          <w:rStyle w:val="translated-span"/>
+          <w:rFonts w:ascii="宋体" w:eastAsia="宋体" w:hAnsi="宋体" w:cs="宋体" w:hint="eastAsia"/>
+        </w:rPr>
+        <w:t>地址？这是默认本地</w:t>
+      </w:r>
+      <w:r>
+        <w:rPr>
+          <w:rStyle w:val="translated-span"/>
+          <w:rFonts w:eastAsia="Times New Roman"/>
+        </w:rPr>
+        <w:t>DNS</w:t>
+      </w:r>
+      <w:r>
+        <w:rPr>
+          <w:rStyle w:val="translated-span"/>
+          <w:rFonts w:ascii="宋体" w:eastAsia="宋体" w:hAnsi="宋体" w:cs="宋体" w:hint="eastAsia"/>
+        </w:rPr>
+        <w:t>服务器的</w:t>
+      </w:r>
+      <w:r>
+        <w:rPr>
+          <w:rStyle w:val="translated-span"/>
+          <w:rFonts w:eastAsia="Times New Roman"/>
+        </w:rPr>
+        <w:t>IP</w:t>
+      </w:r>
+      <w:r>
+        <w:rPr>
+          <w:rStyle w:val="translated-span"/>
+          <w:rFonts w:ascii="宋体" w:eastAsia="宋体" w:hAnsi="宋体" w:cs="宋体" w:hint="eastAsia"/>
+        </w:rPr>
+        <w:t>地址吗？</w:t>
+      </w:r>
+    </w:p>
+    <w:p>
+      <w:pPr>
+        <w:numPr>
+          <w:ilvl w:val="0"/>
+          <w:numId w:val="6"/>
+        </w:numPr>
+        <w:jc w:val="both"/>
+        <w:rPr>
+          <w:rFonts w:eastAsia="Times New Roman"/>
+        </w:rPr>
+      </w:pPr>
+      <w:r>
+        <w:rPr>
+          <w:rStyle w:val="translated-span"/>
+          <w:rFonts w:ascii="宋体" w:eastAsia="宋体" w:hAnsi="宋体" w:cs="宋体" w:hint="eastAsia"/>
+        </w:rPr>
+        <w:t>检查</w:t>
+      </w:r>
+      <w:r>
+        <w:rPr>
+          <w:rStyle w:val="translated-span"/>
+          <w:rFonts w:eastAsia="Times New Roman"/>
+        </w:rPr>
+        <w:t>DNS</w:t>
+      </w:r>
+      <w:r>
+        <w:rPr>
+          <w:rStyle w:val="translated-span"/>
+          <w:rFonts w:ascii="宋体" w:eastAsia="宋体" w:hAnsi="宋体" w:cs="宋体" w:hint="eastAsia"/>
+        </w:rPr>
+        <w:t>查询消息。</w:t>
+      </w:r>
+      <w:r>
+        <w:rPr>
+          <w:rStyle w:val="translated-span"/>
+          <w:rFonts w:eastAsia="Times New Roman"/>
+        </w:rPr>
+        <w:t>DNS</w:t>
+      </w:r>
+      <w:r>
+        <w:rPr>
+          <w:rStyle w:val="translated-span"/>
+          <w:rFonts w:ascii="宋体" w:eastAsia="宋体" w:hAnsi="宋体" w:cs="宋体" w:hint="eastAsia"/>
+        </w:rPr>
+        <w:t>查询的类型是什么？查询消息是否包含任何</w:t>
+      </w:r>
+      <w:r>
+        <w:rPr>
+          <w:rStyle w:val="translated-span"/>
+          <w:rFonts w:ascii="宋体" w:eastAsia="宋体" w:hAnsi="宋体" w:cs="宋体" w:hint="eastAsia"/>
+        </w:rPr>
+        <w:t>回</w:t>
+      </w:r>
+      <w:r>
+        <w:rPr>
+          <w:rStyle w:val="translated-span"/>
+          <w:rFonts w:ascii="宋体" w:eastAsia="宋体" w:hAnsi="宋体" w:cs="宋体" w:hint="eastAsia"/>
+        </w:rPr>
+        <w:t>答？</w:t>
+      </w:r>
+    </w:p>
+    <w:p>
+      <w:pPr>
+        <w:numPr>
+          <w:ilvl w:val="0"/>
+          <w:numId w:val="6"/>
+        </w:numPr>
+        <w:jc w:val="both"/>
+        <w:rPr>
+          <w:rFonts w:eastAsia="Times New Roman"/>
+        </w:rPr>
+      </w:pPr>
+      <w:r>
+        <w:rPr>
+          <w:rStyle w:val="translated-span"/>
+          <w:rFonts w:ascii="宋体" w:eastAsia="宋体" w:hAnsi="宋体" w:cs="宋体" w:hint="eastAsia"/>
+        </w:rPr>
+        <w:t>检查</w:t>
+      </w:r>
+      <w:r>
+        <w:rPr>
+          <w:rStyle w:val="translated-span"/>
+          <w:rFonts w:eastAsia="Times New Roman"/>
+        </w:rPr>
+        <w:t>DNS</w:t>
+      </w:r>
+      <w:r>
+        <w:rPr>
+          <w:rStyle w:val="translated-span"/>
+          <w:rFonts w:ascii="宋体" w:eastAsia="宋体" w:hAnsi="宋体" w:cs="宋体" w:hint="eastAsia"/>
+        </w:rPr>
+        <w:t>响应消息。响应消息提供了什么斯坦福</w:t>
+      </w:r>
+      <w:r>
+        <w:rPr>
+          <w:rStyle w:val="translated-span"/>
+          <w:rFonts w:ascii="宋体" w:eastAsia="宋体" w:hAnsi="宋体" w:cs="宋体" w:hint="eastAsia"/>
+        </w:rPr>
+        <w:t>域名</w:t>
+      </w:r>
+      <w:r>
+        <w:rPr>
+          <w:rStyle w:val="translated-span"/>
+          <w:rFonts w:ascii="宋体" w:eastAsia="宋体" w:hAnsi="宋体" w:cs="宋体" w:hint="eastAsia"/>
+        </w:rPr>
+        <w:t>服务器？此响应消息是否还提供了斯坦福</w:t>
+      </w:r>
+      <w:r>
+        <w:rPr>
+          <w:rStyle w:val="translated-span"/>
+          <w:rFonts w:ascii="宋体" w:eastAsia="宋体" w:hAnsi="宋体" w:cs="宋体" w:hint="eastAsia"/>
+        </w:rPr>
+        <w:t>域名服务器</w:t>
+      </w:r>
+      <w:r>
+        <w:rPr>
+          <w:rStyle w:val="translated-span"/>
+          <w:rFonts w:ascii="宋体" w:eastAsia="宋体" w:hAnsi="宋体" w:cs="宋体" w:hint="eastAsia"/>
+        </w:rPr>
+        <w:t>的</w:t>
+      </w:r>
+      <w:r>
+        <w:rPr>
+          <w:rStyle w:val="translated-span"/>
+          <w:rFonts w:eastAsia="Times New Roman"/>
+        </w:rPr>
+        <w:t>IP</w:t>
+      </w:r>
+      <w:r>
+        <w:rPr>
+          <w:rStyle w:val="translated-span"/>
+          <w:rFonts w:ascii="宋体" w:eastAsia="宋体" w:hAnsi="宋体" w:cs="宋体" w:hint="eastAsia"/>
+        </w:rPr>
+        <w:t>地址？</w:t>
+      </w:r>
+    </w:p>
+    <w:p>
+      <w:pPr>
+        <w:numPr>
+          <w:ilvl w:val="0"/>
+          <w:numId w:val="6"/>
+        </w:numPr>
+        <w:jc w:val="both"/>
         <w:rPr>
           <w:rFonts w:eastAsia="Times New Roman"/>
         </w:rPr>
@@ -4845,6 +4638,7 @@
           <w:ilvl w:val="0"/>
           <w:numId w:val="4"/>
         </w:numPr>
+        <w:jc w:val="both"/>
         <w:rPr>
           <w:rFonts w:eastAsia="Times New Roman"/>
         </w:rPr>
@@ -4926,6 +4720,7 @@
           <w:ilvl w:val="0"/>
           <w:numId w:val="4"/>
         </w:numPr>
+        <w:jc w:val="both"/>
         <w:rPr>
           <w:rFonts w:eastAsia="Times New Roman"/>
         </w:rPr>
@@ -4963,7 +4758,21 @@
           <w:rStyle w:val="translated-span"/>
           <w:rFonts w:ascii="宋体" w:eastAsia="宋体" w:hAnsi="宋体" w:cs="宋体" w:hint="eastAsia"/>
         </w:rPr>
-        <w:t>查询的类型是什么？查询消息是否包含任何应答器？</w:t>
+        <w:t>查询的类型是什么？查询消息是否包含任何</w:t>
+      </w:r>
+      <w:r>
+        <w:rPr>
+          <w:rStyle w:val="translated-span"/>
+          <w:rFonts w:ascii="宋体" w:eastAsia="宋体" w:hAnsi="宋体" w:cs="宋体" w:hint="eastAsia"/>
+        </w:rPr>
+        <w:t>回</w:t>
+      </w:r>
+      <w:r>
+        <w:rPr>
+          <w:rStyle w:val="translated-span"/>
+          <w:rFonts w:ascii="宋体" w:eastAsia="宋体" w:hAnsi="宋体" w:cs="宋体" w:hint="eastAsia"/>
+        </w:rPr>
+        <w:t>答？</w:t>
       </w:r>
     </w:p>
     <w:p>
@@ -4972,6 +4781,7 @@
           <w:ilvl w:val="0"/>
           <w:numId w:val="4"/>
         </w:numPr>
+        <w:jc w:val="both"/>
         <w:rPr>
           <w:rFonts w:eastAsia="Times New Roman"/>
         </w:rPr>
@@ -4995,7 +4805,37 @@
           <w:rStyle w:val="translated-span"/>
           <w:rFonts w:ascii="宋体" w:eastAsia="宋体" w:hAnsi="宋体" w:cs="宋体" w:hint="eastAsia"/>
         </w:rPr>
-        <w:t>响应消息。提供了多少答案？这些答案都包含什么？</w:t>
+        <w:t>响应消息。提供了多少</w:t>
+      </w:r>
+      <w:r>
+        <w:rPr>
+          <w:rStyle w:val="translated-span"/>
+          <w:rFonts w:ascii="宋体" w:eastAsia="宋体" w:hAnsi="宋体" w:cs="宋体" w:hint="eastAsia"/>
+        </w:rPr>
+        <w:t>应答</w:t>
+      </w:r>
+      <w:r>
+        <w:rPr>
+          <w:rStyle w:val="translated-span"/>
+          <w:rFonts w:ascii="宋体" w:eastAsia="宋体" w:hAnsi="宋体" w:cs="宋体" w:hint="eastAsia"/>
+        </w:rPr>
+        <w:t>？这些</w:t>
+      </w:r>
+      <w:r>
+        <w:rPr>
+          <w:rStyle w:val="translated-span"/>
+          <w:rFonts w:ascii="宋体" w:eastAsia="宋体" w:hAnsi="宋体" w:cs="宋体" w:hint="eastAsia"/>
+        </w:rPr>
+        <w:t>应答</w:t>
+      </w:r>
+      <w:bookmarkStart w:id="1" w:name="_GoBack"/>
+      <w:bookmarkEnd w:id="1"/>
+      <w:r>
+        <w:rPr>
+          <w:rStyle w:val="translated-span"/>
+          <w:rFonts w:ascii="宋体" w:eastAsia="宋体" w:hAnsi="宋体" w:cs="宋体" w:hint="eastAsia"/>
+        </w:rPr>
+        <w:t>都包含什么？</w:t>
       </w:r>
     </w:p>
     <w:p>
@@ -5004,6 +4844,7 @@
           <w:ilvl w:val="0"/>
           <w:numId w:val="4"/>
         </w:numPr>
+        <w:jc w:val="both"/>
         <w:rPr>
           <w:rFonts w:eastAsia="Times New Roman"/>
         </w:rPr>
@@ -5023,96 +4864,6 @@
           <w:rFonts w:eastAsia="Times New Roman"/>
         </w:rPr>
       </w:pPr>
-    </w:p>
-    <w:p>
-      <w:pPr>
-        <w:divId w:val="70592076"/>
-        <w:rPr>
-          <w:rFonts w:eastAsia="Times New Roman"/>
-        </w:rPr>
-      </w:pPr>
-      <w:r>
-        <w:rPr>
-          <w:rFonts w:eastAsia="Times New Roman"/>
-        </w:rPr>
-        <w:pict>
-          <v:rect id="_x0000_i1025" style="width:.05pt;height:.75pt" o:hrpct="330" o:hrstd="t" o:hr="t" fillcolor="#a0a0a0" stroked="f"/>
-        </w:pict>
-      </w:r>
-    </w:p>
-    <w:bookmarkStart w:id="2" w:name="_ftn1"/>
-    <w:p>
-      <w:pPr>
-        <w:pStyle w:val="a6"/>
-        <w:divId w:val="2077967858"/>
-      </w:pPr>
-      <w:r>
-        <w:fldChar w:fldCharType="begin"/>
-      </w:r>
-      <w:r>
-        <w:instrText xml:space="preserve"> HYPERLINK "" \l "_ftnref1" \o "" </w:instrText>
-      </w:r>
-      <w:r>
-        <w:fldChar w:fldCharType="separate"/>
-      </w:r>
-      <w:r>
-        <w:rPr>
-          <w:rStyle w:val="a8"/>
-          <w:color w:val="0000FF"/>
-          <w:u w:val="single"/>
-        </w:rPr>
-        <w:t>[</w:t>
-      </w:r>
-      <w:r>
-        <w:rPr>
-          <w:rStyle w:val="a8"/>
-          <w:color w:val="0000FF"/>
-          <w:u w:val="single"/>
-        </w:rPr>
-        <w:t>一</w:t>
-      </w:r>
-      <w:r>
-        <w:rPr>
-          <w:rStyle w:val="a8"/>
-          <w:color w:val="0000FF"/>
-          <w:u w:val="single"/>
-        </w:rPr>
-        <w:t>]</w:t>
-      </w:r>
-      <w:r>
-        <w:fldChar w:fldCharType="end"/>
-      </w:r>
-      <w:bookmarkEnd w:id="2"/>
-      <w:r>
-        <w:rPr>
-          <w:rStyle w:val="translated-span"/>
-        </w:rPr>
-        <w:t>我们所说的</w:t>
-      </w:r>
-      <w:r>
-        <w:rPr>
-          <w:rStyle w:val="translated-span"/>
-        </w:rPr>
-        <w:t>“</w:t>
-      </w:r>
-      <w:r>
-        <w:rPr>
-          <w:rStyle w:val="translated-span"/>
-        </w:rPr>
-        <w:t>不通知</w:t>
-      </w:r>
-      <w:r>
-        <w:rPr>
-          <w:rStyle w:val="translated-span"/>
-        </w:rPr>
-        <w:t>”</w:t>
-      </w:r>
-      <w:r>
-        <w:rPr>
-          <w:rStyle w:val="translated-span"/>
-        </w:rPr>
-        <w:t>是什么意思？在你的实验报告中，请突出显示你在打印输出中找到答案的地方，并添加一些文字（最好是用彩色框），注明你在突出显示和注释中发现的内容。</w:t>
-      </w:r>
     </w:p>
     <w:sectPr>
       <w:pgSz w:w="12240" w:h="15840"/>
@@ -5124,9 +4875,218 @@
 </w:document>
 </file>
 
+<file path=word/endnotes.xml><?xml version="1.0" encoding="utf-8"?>
+<w:endnotes xmlns:wpc="http://schemas.microsoft.com/office/word/2010/wordprocessingCanvas" xmlns:cx="http://schemas.microsoft.com/office/drawing/2014/chartex" xmlns:cx1="http://schemas.microsoft.com/office/drawing/2015/9/8/chartex" xmlns:cx2="http://schemas.microsoft.com/office/drawing/2015/10/21/chartex" xmlns:cx3="http://schemas.microsoft.com/office/drawing/2016/5/9/chartex" xmlns:cx4="http://schemas.microsoft.com/office/drawing/2016/5/10/chartex" xmlns:cx5="http://schemas.microsoft.com/office/drawing/2016/5/11/chartex" xmlns:cx6="http://schemas.microsoft.com/office/drawing/2016/5/12/chartex" xmlns:cx7="http://schemas.microsoft.com/office/drawing/2016/5/13/chartex" xmlns:cx8="http://schemas.microsoft.com/office/drawing/2016/5/14/chartex" xmlns:mc="http://schemas.openxmlformats.org/markup-compatibility/2006" xmlns:aink="http://schemas.microsoft.com/office/drawing/2016/ink" xmlns:am3d="http://schemas.microsoft.com/office/drawing/2017/model3d" xmlns:o="urn:schemas-microsoft-com:office:office" xmlns:r="http://schemas.openxmlformats.org/officeDocument/2006/relationships" xmlns:m="http://schemas.openxmlformats.org/officeDocument/2006/math" xmlns:v="urn:schemas-microsoft-com:vml" xmlns:wp14="http://schemas.microsoft.com/office/word/2010/wordprocessingDrawing" xmlns:wp="http://schemas.openxmlformats.org/drawingml/2006/wordprocessingDrawing" xmlns:w10="urn:schemas-microsoft-com:office:word" xmlns:w="http://schemas.openxmlformats.org/wordprocessingml/2006/main" xmlns:w14="http://schemas.microsoft.com/office/word/2010/wordml" xmlns:w15="http://schemas.microsoft.com/office/word/2012/wordml" xmlns:w16cid="http://schemas.microsoft.com/office/word/2016/wordml/cid" xmlns:w16se="http://schemas.microsoft.com/office/word/2015/wordml/symex" xmlns:wpg="http://schemas.microsoft.com/office/word/2010/wordprocessingGroup" xmlns:wpi="http://schemas.microsoft.com/office/word/2010/wordprocessingInk" xmlns:wne="http://schemas.microsoft.com/office/word/2006/wordml" xmlns:wps="http://schemas.microsoft.com/office/word/2010/wordprocessingShape" mc:Ignorable="w14 w15 w16se w16cid wp14">
+  <w:endnote w:type="separator" w:id="-1">
+    <w:p>
+      <w:r>
+        <w:separator/>
+      </w:r>
+    </w:p>
+  </w:endnote>
+  <w:endnote w:type="continuationSeparator" w:id="0">
+    <w:p>
+      <w:r>
+        <w:continuationSeparator/>
+      </w:r>
+    </w:p>
+  </w:endnote>
+</w:endnotes>
+</file>
+
+<file path=word/footnotes.xml><?xml version="1.0" encoding="utf-8"?>
+<w:footnotes xmlns:wpc="http://schemas.microsoft.com/office/word/2010/wordprocessingCanvas" xmlns:cx="http://schemas.microsoft.com/office/drawing/2014/chartex" xmlns:cx1="http://schemas.microsoft.com/office/drawing/2015/9/8/chartex" xmlns:cx2="http://schemas.microsoft.com/office/drawing/2015/10/21/chartex" xmlns:cx3="http://schemas.microsoft.com/office/drawing/2016/5/9/chartex" xmlns:cx4="http://schemas.microsoft.com/office/drawing/2016/5/10/chartex" xmlns:cx5="http://schemas.microsoft.com/office/drawing/2016/5/11/chartex" xmlns:cx6="http://schemas.microsoft.com/office/drawing/2016/5/12/chartex" xmlns:cx7="http://schemas.microsoft.com/office/drawing/2016/5/13/chartex" xmlns:cx8="http://schemas.microsoft.com/office/drawing/2016/5/14/chartex" xmlns:mc="http://schemas.openxmlformats.org/markup-compatibility/2006" xmlns:aink="http://schemas.microsoft.com/office/drawing/2016/ink" xmlns:am3d="http://schemas.microsoft.com/office/drawing/2017/model3d" xmlns:o="urn:schemas-microsoft-com:office:office" xmlns:r="http://schemas.openxmlformats.org/officeDocument/2006/relationships" xmlns:m="http://schemas.openxmlformats.org/officeDocument/2006/math" xmlns:v="urn:schemas-microsoft-com:vml" xmlns:wp14="http://schemas.microsoft.com/office/word/2010/wordprocessingDrawing" xmlns:wp="http://schemas.openxmlformats.org/drawingml/2006/wordprocessingDrawing" xmlns:w10="urn:schemas-microsoft-com:office:word" xmlns:w="http://schemas.openxmlformats.org/wordprocessingml/2006/main" xmlns:w14="http://schemas.microsoft.com/office/word/2010/wordml" xmlns:w15="http://schemas.microsoft.com/office/word/2012/wordml" xmlns:w16cid="http://schemas.microsoft.com/office/word/2016/wordml/cid" xmlns:w16se="http://schemas.microsoft.com/office/word/2015/wordml/symex" xmlns:wpg="http://schemas.microsoft.com/office/word/2010/wordprocessingGroup" xmlns:wpi="http://schemas.microsoft.com/office/word/2010/wordprocessingInk" xmlns:wne="http://schemas.microsoft.com/office/word/2006/wordml" xmlns:wps="http://schemas.microsoft.com/office/word/2010/wordprocessingShape" mc:Ignorable="w14 w15 w16se w16cid wp14">
+  <w:footnote w:type="separator" w:id="-1">
+    <w:p>
+      <w:r>
+        <w:separator/>
+      </w:r>
+    </w:p>
+  </w:footnote>
+  <w:footnote w:type="continuationSeparator" w:id="0">
+    <w:p>
+      <w:r>
+        <w:continuationSeparator/>
+      </w:r>
+    </w:p>
+  </w:footnote>
+  <w:footnote w:id="1">
+    <w:p>
+      <w:pPr>
+        <w:pStyle w:val="a6"/>
+      </w:pPr>
+      <w:r>
+        <w:rPr>
+          <w:rStyle w:val="a8"/>
+        </w:rPr>
+        <w:footnoteRef/>
+      </w:r>
+      <w:r>
+        <w:t xml:space="preserve"> “</w:t>
+      </w:r>
+      <w:r>
+        <w:rPr>
+          <w:rFonts w:hint="eastAsia"/>
+        </w:rPr>
+        <w:t>标记引用</w:t>
+      </w:r>
+      <w:r>
+        <w:t>”</w:t>
+      </w:r>
+      <w:r>
+        <w:rPr>
+          <w:rFonts w:hint="eastAsia"/>
+        </w:rPr>
+        <w:t>的含义</w:t>
+      </w:r>
+      <w:r>
+        <w:t xml:space="preserve">?  </w:t>
+      </w:r>
+      <w:r>
+        <w:rPr>
+          <w:rFonts w:hint="eastAsia"/>
+        </w:rPr>
+        <w:t>请在实验报告中加亮显示那些对回答问题的捕获分组的相关信息并加注文字信息</w:t>
+      </w:r>
+      <w:r>
+        <w:t>(</w:t>
+      </w:r>
+      <w:r>
+        <w:rPr>
+          <w:rFonts w:hint="eastAsia"/>
+        </w:rPr>
+        <w:t>最好使用彩色框标示</w:t>
+      </w:r>
+      <w:r>
+        <w:t>)</w:t>
+      </w:r>
+      <w:r>
+        <w:rPr>
+          <w:rFonts w:hint="eastAsia"/>
+        </w:rPr>
+        <w:t>，以此标注你的发现</w:t>
+      </w:r>
+    </w:p>
+  </w:footnote>
+</w:footnotes>
+</file>
+
 <file path=word/numbering.xml><?xml version="1.0" encoding="utf-8"?>
 <w:numbering xmlns:wpc="http://schemas.microsoft.com/office/word/2010/wordprocessingCanvas" xmlns:cx="http://schemas.microsoft.com/office/drawing/2014/chartex" xmlns:cx1="http://schemas.microsoft.com/office/drawing/2015/9/8/chartex" xmlns:cx2="http://schemas.microsoft.com/office/drawing/2015/10/21/chartex" xmlns:cx3="http://schemas.microsoft.com/office/drawing/2016/5/9/chartex" xmlns:cx4="http://schemas.microsoft.com/office/drawing/2016/5/10/chartex" xmlns:cx5="http://schemas.microsoft.com/office/drawing/2016/5/11/chartex" xmlns:cx6="http://schemas.microsoft.com/office/drawing/2016/5/12/chartex" xmlns:cx7="http://schemas.microsoft.com/office/drawing/2016/5/13/chartex" xmlns:cx8="http://schemas.microsoft.com/office/drawing/2016/5/14/chartex" xmlns:mc="http://schemas.openxmlformats.org/markup-compatibility/2006" xmlns:aink="http://schemas.microsoft.com/office/drawing/2016/ink" xmlns:am3d="http://schemas.microsoft.com/office/drawing/2017/model3d" xmlns:o="urn:schemas-microsoft-com:office:office" xmlns:r="http://schemas.openxmlformats.org/officeDocument/2006/relationships" xmlns:m="http://schemas.openxmlformats.org/officeDocument/2006/math" xmlns:v="urn:schemas-microsoft-com:vml" xmlns:wp14="http://schemas.microsoft.com/office/word/2010/wordprocessingDrawing" xmlns:wp="http://schemas.openxmlformats.org/drawingml/2006/wordprocessingDrawing" xmlns:w10="urn:schemas-microsoft-com:office:word" xmlns:w="http://schemas.openxmlformats.org/wordprocessingml/2006/main" xmlns:w14="http://schemas.microsoft.com/office/word/2010/wordml" xmlns:w15="http://schemas.microsoft.com/office/word/2012/wordml" xmlns:w16cid="http://schemas.microsoft.com/office/word/2016/wordml/cid" xmlns:w16se="http://schemas.microsoft.com/office/word/2015/wordml/symex" xmlns:wpg="http://schemas.microsoft.com/office/word/2010/wordprocessingGroup" xmlns:wpi="http://schemas.microsoft.com/office/word/2010/wordprocessingInk" xmlns:wne="http://schemas.microsoft.com/office/word/2006/wordml" xmlns:wps="http://schemas.microsoft.com/office/word/2010/wordprocessingShape" mc:Ignorable="w14 w15 w16se w16cid wp14">
   <w:abstractNum w:abstractNumId="0" w15:restartNumberingAfterBreak="0">
+    <w:nsid w:val="05525960"/>
+    <w:multiLevelType w:val="hybridMultilevel"/>
+    <w:tmpl w:val="EBB06AFA"/>
+    <w:lvl w:ilvl="0" w:tplc="04090001">
+      <w:start w:val="1"/>
+      <w:numFmt w:val="bullet"/>
+      <w:lvlText w:val=""/>
+      <w:lvlJc w:val="left"/>
+      <w:pPr>
+        <w:ind w:left="840" w:hanging="420"/>
+      </w:pPr>
+      <w:rPr>
+        <w:rFonts w:ascii="Wingdings" w:hAnsi="Wingdings" w:hint="default"/>
+      </w:rPr>
+    </w:lvl>
+    <w:lvl w:ilvl="1" w:tplc="04090003" w:tentative="1">
+      <w:start w:val="1"/>
+      <w:numFmt w:val="bullet"/>
+      <w:lvlText w:val=""/>
+      <w:lvlJc w:val="left"/>
+      <w:pPr>
+        <w:ind w:left="1260" w:hanging="420"/>
+      </w:pPr>
+      <w:rPr>
+        <w:rFonts w:ascii="Wingdings" w:hAnsi="Wingdings" w:hint="default"/>
+      </w:rPr>
+    </w:lvl>
+    <w:lvl w:ilvl="2" w:tplc="04090005" w:tentative="1">
+      <w:start w:val="1"/>
+      <w:numFmt w:val="bullet"/>
+      <w:lvlText w:val=""/>
+      <w:lvlJc w:val="left"/>
+      <w:pPr>
+        <w:ind w:left="1680" w:hanging="420"/>
+      </w:pPr>
+      <w:rPr>
+        <w:rFonts w:ascii="Wingdings" w:hAnsi="Wingdings" w:hint="default"/>
+      </w:rPr>
+    </w:lvl>
+    <w:lvl w:ilvl="3" w:tplc="04090001" w:tentative="1">
+      <w:start w:val="1"/>
+      <w:numFmt w:val="bullet"/>
+      <w:lvlText w:val=""/>
+      <w:lvlJc w:val="left"/>
+      <w:pPr>
+        <w:ind w:left="2100" w:hanging="420"/>
+      </w:pPr>
+      <w:rPr>
+        <w:rFonts w:ascii="Wingdings" w:hAnsi="Wingdings" w:hint="default"/>
+      </w:rPr>
+    </w:lvl>
+    <w:lvl w:ilvl="4" w:tplc="04090003" w:tentative="1">
+      <w:start w:val="1"/>
+      <w:numFmt w:val="bullet"/>
+      <w:lvlText w:val=""/>
+      <w:lvlJc w:val="left"/>
+      <w:pPr>
+        <w:ind w:left="2520" w:hanging="420"/>
+      </w:pPr>
+      <w:rPr>
+        <w:rFonts w:ascii="Wingdings" w:hAnsi="Wingdings" w:hint="default"/>
+      </w:rPr>
+    </w:lvl>
+    <w:lvl w:ilvl="5" w:tplc="04090005" w:tentative="1">
+      <w:start w:val="1"/>
+      <w:numFmt w:val="bullet"/>
+      <w:lvlText w:val=""/>
+      <w:lvlJc w:val="left"/>
+      <w:pPr>
+        <w:ind w:left="2940" w:hanging="420"/>
+      </w:pPr>
+      <w:rPr>
+        <w:rFonts w:ascii="Wingdings" w:hAnsi="Wingdings" w:hint="default"/>
+      </w:rPr>
+    </w:lvl>
+    <w:lvl w:ilvl="6" w:tplc="04090001" w:tentative="1">
+      <w:start w:val="1"/>
+      <w:numFmt w:val="bullet"/>
+      <w:lvlText w:val=""/>
+      <w:lvlJc w:val="left"/>
+      <w:pPr>
+        <w:ind w:left="3360" w:hanging="420"/>
+      </w:pPr>
+      <w:rPr>
+        <w:rFonts w:ascii="Wingdings" w:hAnsi="Wingdings" w:hint="default"/>
+      </w:rPr>
+    </w:lvl>
+    <w:lvl w:ilvl="7" w:tplc="04090003" w:tentative="1">
+      <w:start w:val="1"/>
+      <w:numFmt w:val="bullet"/>
+      <w:lvlText w:val=""/>
+      <w:lvlJc w:val="left"/>
+      <w:pPr>
+        <w:ind w:left="3780" w:hanging="420"/>
+      </w:pPr>
+      <w:rPr>
+        <w:rFonts w:ascii="Wingdings" w:hAnsi="Wingdings" w:hint="default"/>
+      </w:rPr>
+    </w:lvl>
+    <w:lvl w:ilvl="8" w:tplc="04090005" w:tentative="1">
+      <w:start w:val="1"/>
+      <w:numFmt w:val="bullet"/>
+      <w:lvlText w:val=""/>
+      <w:lvlJc w:val="left"/>
+      <w:pPr>
+        <w:ind w:left="4200" w:hanging="420"/>
+      </w:pPr>
+      <w:rPr>
+        <w:rFonts w:ascii="Wingdings" w:hAnsi="Wingdings" w:hint="default"/>
+      </w:rPr>
+    </w:lvl>
+  </w:abstractNum>
+  <w:abstractNum w:abstractNumId="1" w15:restartNumberingAfterBreak="0">
     <w:nsid w:val="17EF5406"/>
     <w:multiLevelType w:val="multilevel"/>
     <w:tmpl w:val="43904802"/>
@@ -5239,7 +5199,147 @@
       </w:pPr>
     </w:lvl>
   </w:abstractNum>
-  <w:abstractNum w:abstractNumId="1" w15:restartNumberingAfterBreak="0">
+  <w:abstractNum w:abstractNumId="2" w15:restartNumberingAfterBreak="0">
+    <w:nsid w:val="3C512299"/>
+    <w:multiLevelType w:val="multilevel"/>
+    <w:tmpl w:val="05D8AC90"/>
+    <w:lvl w:ilvl="0">
+      <w:start w:val="11"/>
+      <w:numFmt w:val="decimal"/>
+      <w:lvlText w:val="%1."/>
+      <w:lvlJc w:val="left"/>
+      <w:pPr>
+        <w:tabs>
+          <w:tab w:val="num" w:pos="720"/>
+        </w:tabs>
+        <w:ind w:left="720" w:hanging="360"/>
+      </w:pPr>
+      <w:rPr>
+        <w:rFonts w:hint="eastAsia"/>
+      </w:rPr>
+    </w:lvl>
+    <w:lvl w:ilvl="1">
+      <w:start w:val="1"/>
+      <w:numFmt w:val="decimal"/>
+      <w:lvlText w:val="%2."/>
+      <w:lvlJc w:val="left"/>
+      <w:pPr>
+        <w:tabs>
+          <w:tab w:val="num" w:pos="1440"/>
+        </w:tabs>
+        <w:ind w:left="1440" w:hanging="360"/>
+      </w:pPr>
+      <w:rPr>
+        <w:rFonts w:hint="eastAsia"/>
+      </w:rPr>
+    </w:lvl>
+    <w:lvl w:ilvl="2">
+      <w:start w:val="1"/>
+      <w:numFmt w:val="decimal"/>
+      <w:lvlText w:val="%3."/>
+      <w:lvlJc w:val="left"/>
+      <w:pPr>
+        <w:tabs>
+          <w:tab w:val="num" w:pos="2160"/>
+        </w:tabs>
+        <w:ind w:left="2160" w:hanging="360"/>
+      </w:pPr>
+      <w:rPr>
+        <w:rFonts w:hint="eastAsia"/>
+      </w:rPr>
+    </w:lvl>
+    <w:lvl w:ilvl="3">
+      <w:start w:val="1"/>
+      <w:numFmt w:val="decimal"/>
+      <w:lvlText w:val="%4."/>
+      <w:lvlJc w:val="left"/>
+      <w:pPr>
+        <w:tabs>
+          <w:tab w:val="num" w:pos="2880"/>
+        </w:tabs>
+        <w:ind w:left="2880" w:hanging="360"/>
+      </w:pPr>
+      <w:rPr>
+        <w:rFonts w:hint="eastAsia"/>
+      </w:rPr>
+    </w:lvl>
+    <w:lvl w:ilvl="4">
+      <w:start w:val="1"/>
+      <w:numFmt w:val="decimal"/>
+      <w:lvlText w:val="%5."/>
+      <w:lvlJc w:val="left"/>
+      <w:pPr>
+        <w:tabs>
+          <w:tab w:val="num" w:pos="3600"/>
+        </w:tabs>
+        <w:ind w:left="3600" w:hanging="360"/>
+      </w:pPr>
+      <w:rPr>
+        <w:rFonts w:hint="eastAsia"/>
+      </w:rPr>
+    </w:lvl>
+    <w:lvl w:ilvl="5">
+      <w:start w:val="1"/>
+      <w:numFmt w:val="decimal"/>
+      <w:lvlText w:val="%6."/>
+      <w:lvlJc w:val="left"/>
+      <w:pPr>
+        <w:tabs>
+          <w:tab w:val="num" w:pos="4320"/>
+        </w:tabs>
+        <w:ind w:left="4320" w:hanging="360"/>
+      </w:pPr>
+      <w:rPr>
+        <w:rFonts w:hint="eastAsia"/>
+      </w:rPr>
+    </w:lvl>
+    <w:lvl w:ilvl="6">
+      <w:start w:val="1"/>
+      <w:numFmt w:val="decimal"/>
+      <w:lvlText w:val="%7."/>
+      <w:lvlJc w:val="left"/>
+      <w:pPr>
+        <w:tabs>
+          <w:tab w:val="num" w:pos="5040"/>
+        </w:tabs>
+        <w:ind w:left="5040" w:hanging="360"/>
+      </w:pPr>
+      <w:rPr>
+        <w:rFonts w:hint="eastAsia"/>
+      </w:rPr>
+    </w:lvl>
+    <w:lvl w:ilvl="7">
+      <w:start w:val="1"/>
+      <w:numFmt w:val="decimal"/>
+      <w:lvlText w:val="%8."/>
+      <w:lvlJc w:val="left"/>
+      <w:pPr>
+        <w:tabs>
+          <w:tab w:val="num" w:pos="5760"/>
+        </w:tabs>
+        <w:ind w:left="5760" w:hanging="360"/>
+      </w:pPr>
+      <w:rPr>
+        <w:rFonts w:hint="eastAsia"/>
+      </w:rPr>
+    </w:lvl>
+    <w:lvl w:ilvl="8">
+      <w:start w:val="1"/>
+      <w:numFmt w:val="decimal"/>
+      <w:lvlText w:val="%9."/>
+      <w:lvlJc w:val="left"/>
+      <w:pPr>
+        <w:tabs>
+          <w:tab w:val="num" w:pos="6480"/>
+        </w:tabs>
+        <w:ind w:left="6480" w:hanging="360"/>
+      </w:pPr>
+      <w:rPr>
+        <w:rFonts w:hint="eastAsia"/>
+      </w:rPr>
+    </w:lvl>
+  </w:abstractNum>
+  <w:abstractNum w:abstractNumId="3" w15:restartNumberingAfterBreak="0">
     <w:nsid w:val="3DC90971"/>
     <w:multiLevelType w:val="multilevel"/>
     <w:tmpl w:val="E320CDE8"/>
@@ -5352,7 +5452,7 @@
       </w:pPr>
     </w:lvl>
   </w:abstractNum>
-  <w:abstractNum w:abstractNumId="2" w15:restartNumberingAfterBreak="0">
+  <w:abstractNum w:abstractNumId="4" w15:restartNumberingAfterBreak="0">
     <w:nsid w:val="63895193"/>
     <w:multiLevelType w:val="multilevel"/>
     <w:tmpl w:val="6B0C3936"/>
@@ -5465,7 +5565,7 @@
       </w:pPr>
     </w:lvl>
   </w:abstractNum>
-  <w:abstractNum w:abstractNumId="3" w15:restartNumberingAfterBreak="0">
+  <w:abstractNum w:abstractNumId="5" w15:restartNumberingAfterBreak="0">
     <w:nsid w:val="667A19C6"/>
     <w:multiLevelType w:val="multilevel"/>
     <w:tmpl w:val="D674BC72"/>
@@ -5579,16 +5679,22 @@
     </w:lvl>
   </w:abstractNum>
   <w:num w:numId="1">
+    <w:abstractNumId w:val="3"/>
+  </w:num>
+  <w:num w:numId="2">
+    <w:abstractNumId w:val="4"/>
+  </w:num>
+  <w:num w:numId="3">
     <w:abstractNumId w:val="1"/>
   </w:num>
-  <w:num w:numId="2">
-    <w:abstractNumId w:val="2"/>
+  <w:num w:numId="4">
+    <w:abstractNumId w:val="5"/>
   </w:num>
-  <w:num w:numId="3">
+  <w:num w:numId="5">
     <w:abstractNumId w:val="0"/>
   </w:num>
-  <w:num w:numId="4">
-    <w:abstractNumId w:val="3"/>
+  <w:num w:numId="6">
+    <w:abstractNumId w:val="2"/>
   </w:num>
 </w:numbering>
 </file>
@@ -5634,7 +5740,7 @@
     <w:lsdException w:name="toc 8" w:semiHidden="1" w:uiPriority="39" w:unhideWhenUsed="1"/>
     <w:lsdException w:name="toc 9" w:semiHidden="1" w:uiPriority="39" w:unhideWhenUsed="1"/>
     <w:lsdException w:name="Normal Indent" w:semiHidden="1" w:unhideWhenUsed="1"/>
-    <w:lsdException w:name="footnote text" w:semiHidden="1" w:unhideWhenUsed="1"/>
+    <w:lsdException w:name="footnote text" w:semiHidden="1" w:uiPriority="0" w:unhideWhenUsed="1"/>
     <w:lsdException w:name="annotation text" w:semiHidden="1" w:unhideWhenUsed="1"/>
     <w:lsdException w:name="header" w:semiHidden="1" w:unhideWhenUsed="1"/>
     <w:lsdException w:name="footer" w:semiHidden="1" w:unhideWhenUsed="1"/>
@@ -5643,7 +5749,7 @@
     <w:lsdException w:name="table of figures" w:semiHidden="1" w:unhideWhenUsed="1"/>
     <w:lsdException w:name="envelope address" w:semiHidden="1" w:unhideWhenUsed="1"/>
     <w:lsdException w:name="envelope return" w:semiHidden="1" w:unhideWhenUsed="1"/>
-    <w:lsdException w:name="footnote reference" w:semiHidden="1" w:unhideWhenUsed="1"/>
+    <w:lsdException w:name="footnote reference" w:semiHidden="1" w:uiPriority="0" w:unhideWhenUsed="1"/>
     <w:lsdException w:name="annotation reference" w:semiHidden="1" w:unhideWhenUsed="1"/>
     <w:lsdException w:name="line number" w:semiHidden="1" w:unhideWhenUsed="1"/>
     <w:lsdException w:name="page number" w:semiHidden="1" w:unhideWhenUsed="1"/>
@@ -6040,7 +6146,6 @@
     <w:name w:val="Hyperlink"/>
     <w:basedOn w:val="a0"/>
     <w:uiPriority w:val="99"/>
-    <w:semiHidden/>
     <w:unhideWhenUsed/>
     <w:rPr>
       <w:color w:val="0000FF"/>
@@ -6135,7 +6240,6 @@
     <w:name w:val="footnote text"/>
     <w:basedOn w:val="a"/>
     <w:link w:val="a7"/>
-    <w:uiPriority w:val="99"/>
     <w:semiHidden/>
     <w:unhideWhenUsed/>
     <w:rPr>
@@ -6147,7 +6251,6 @@
     <w:name w:val="脚注文本 字符"/>
     <w:basedOn w:val="a0"/>
     <w:link w:val="a6"/>
-    <w:uiPriority w:val="99"/>
     <w:semiHidden/>
   </w:style>
   <w:style w:type="paragraph" w:customStyle="1" w:styleId="msochpdefault">
@@ -6164,7 +6267,6 @@
   <w:style w:type="character" w:styleId="a8">
     <w:name w:val="footnote reference"/>
     <w:basedOn w:val="a0"/>
-    <w:uiPriority w:val="99"/>
     <w:semiHidden/>
     <w:unhideWhenUsed/>
     <w:rPr>
@@ -6208,6 +6310,92 @@
       <w:szCs w:val="24"/>
       <w:shd w:val="clear" w:color="auto" w:fill="000000" w:themeFill="text1"/>
       <w:lang w:eastAsia="en-US"/>
+    </w:rPr>
+  </w:style>
+  <w:style w:type="paragraph" w:styleId="a9">
+    <w:name w:val="header"/>
+    <w:basedOn w:val="a"/>
+    <w:link w:val="aa"/>
+    <w:uiPriority w:val="99"/>
+    <w:unhideWhenUsed/>
+    <w:rsid w:val="00BF5A8C"/>
+    <w:pPr>
+      <w:pBdr>
+        <w:bottom w:val="single" w:sz="6" w:space="1" w:color="auto"/>
+      </w:pBdr>
+      <w:tabs>
+        <w:tab w:val="center" w:pos="4153"/>
+        <w:tab w:val="right" w:pos="8306"/>
+      </w:tabs>
+      <w:snapToGrid w:val="0"/>
+      <w:jc w:val="center"/>
+    </w:pPr>
+    <w:rPr>
+      <w:sz w:val="18"/>
+      <w:szCs w:val="18"/>
+    </w:rPr>
+  </w:style>
+  <w:style w:type="character" w:customStyle="1" w:styleId="aa">
+    <w:name w:val="页眉 字符"/>
+    <w:basedOn w:val="a0"/>
+    <w:link w:val="a9"/>
+    <w:uiPriority w:val="99"/>
+    <w:rsid w:val="00BF5A8C"/>
+    <w:rPr>
+      <w:sz w:val="18"/>
+      <w:szCs w:val="18"/>
+    </w:rPr>
+  </w:style>
+  <w:style w:type="paragraph" w:styleId="ab">
+    <w:name w:val="footer"/>
+    <w:basedOn w:val="a"/>
+    <w:link w:val="ac"/>
+    <w:uiPriority w:val="99"/>
+    <w:unhideWhenUsed/>
+    <w:rsid w:val="00BF5A8C"/>
+    <w:pPr>
+      <w:tabs>
+        <w:tab w:val="center" w:pos="4153"/>
+        <w:tab w:val="right" w:pos="8306"/>
+      </w:tabs>
+      <w:snapToGrid w:val="0"/>
+    </w:pPr>
+    <w:rPr>
+      <w:sz w:val="18"/>
+      <w:szCs w:val="18"/>
+    </w:rPr>
+  </w:style>
+  <w:style w:type="character" w:customStyle="1" w:styleId="ac">
+    <w:name w:val="页脚 字符"/>
+    <w:basedOn w:val="a0"/>
+    <w:link w:val="ab"/>
+    <w:uiPriority w:val="99"/>
+    <w:rsid w:val="00BF5A8C"/>
+    <w:rPr>
+      <w:sz w:val="18"/>
+      <w:szCs w:val="18"/>
+    </w:rPr>
+  </w:style>
+  <w:style w:type="paragraph" w:styleId="ad">
+    <w:name w:val="List Paragraph"/>
+    <w:basedOn w:val="a"/>
+    <w:uiPriority w:val="34"/>
+    <w:qFormat/>
+    <w:rsid w:val="00374C2C"/>
+    <w:pPr>
+      <w:ind w:firstLineChars="200" w:firstLine="420"/>
+    </w:pPr>
+  </w:style>
+  <w:style w:type="character" w:styleId="ae">
+    <w:name w:val="Unresolved Mention"/>
+    <w:basedOn w:val="a0"/>
+    <w:uiPriority w:val="99"/>
+    <w:semiHidden/>
+    <w:unhideWhenUsed/>
+    <w:rsid w:val="009476C9"/>
+    <w:rPr>
+      <w:color w:val="605E5C"/>
+      <w:shd w:val="clear" w:color="auto" w:fill="E1DFDD"/>
     </w:rPr>
   </w:style>
 </w:styles>

--- a/lab_2/Wireshark_DNS_cn.docx
+++ b/lab_2/Wireshark_DNS_cn.docx
@@ -224,19 +224,84 @@
         <w:rPr>
           <w:rStyle w:val="translated-span"/>
         </w:rPr>
-        <w:t>所示，在</w:t>
-      </w:r>
-      <w:r>
-        <w:rPr>
-          <w:rStyle w:val="translated-span"/>
-        </w:rPr>
-        <w:t>DNS</w:t>
-      </w:r>
-      <w:r>
-        <w:rPr>
-          <w:rStyle w:val="translated-span"/>
-        </w:rPr>
-        <w:t>客户机看不见的封面下，许多内容可以继续进行，因为分层</w:t>
+        <w:t>所示，许多内容</w:t>
+      </w:r>
+      <w:r>
+        <w:rPr>
+          <w:rStyle w:val="translated-span"/>
+          <w:rFonts w:hint="eastAsia"/>
+        </w:rPr>
+        <w:t>在</w:t>
+      </w:r>
+      <w:r>
+        <w:rPr>
+          <w:rStyle w:val="translated-span"/>
+        </w:rPr>
+        <w:t>的</w:t>
+      </w:r>
+      <w:r>
+        <w:rPr>
+          <w:rStyle w:val="translated-span"/>
+          <w:rFonts w:hint="eastAsia"/>
+        </w:rPr>
+        <w:t>台</w:t>
+      </w:r>
+      <w:r>
+        <w:rPr>
+          <w:rStyle w:val="translated-span"/>
+        </w:rPr>
+        <w:t>面下</w:t>
+      </w:r>
+      <w:r>
+        <w:rPr>
+          <w:rStyle w:val="translated-span"/>
+          <w:rFonts w:hint="eastAsia"/>
+        </w:rPr>
+        <w:t>运行</w:t>
+      </w:r>
+      <w:r>
+        <w:rPr>
+          <w:rStyle w:val="translated-span"/>
+        </w:rPr>
+        <w:t>进行</w:t>
+      </w:r>
+      <w:r>
+        <w:rPr>
+          <w:rStyle w:val="translated-span"/>
+        </w:rPr>
+        <w:t>，</w:t>
+      </w:r>
+      <w:r>
+        <w:rPr>
+          <w:rStyle w:val="translated-span"/>
+          <w:rFonts w:hint="eastAsia"/>
+        </w:rPr>
+        <w:t>而</w:t>
+      </w:r>
+      <w:r>
+        <w:rPr>
+          <w:rStyle w:val="translated-span"/>
+        </w:rPr>
+        <w:t>DNS</w:t>
+      </w:r>
+      <w:r>
+        <w:rPr>
+          <w:rStyle w:val="translated-span"/>
+        </w:rPr>
+        <w:t>客户机</w:t>
+      </w:r>
+      <w:r>
+        <w:rPr>
+          <w:rStyle w:val="translated-span"/>
+          <w:rFonts w:hint="eastAsia"/>
+        </w:rPr>
+        <w:t>看不到。</w:t>
+      </w:r>
+      <w:r>
+        <w:rPr>
+          <w:rStyle w:val="translated-span"/>
+        </w:rPr>
+        <w:t>因为分层</w:t>
       </w:r>
       <w:r>
         <w:rPr>
@@ -1301,8 +1366,10 @@
         <w:rPr>
           <w:rStyle w:val="translated-span"/>
         </w:rPr>
-        <w:t>-type=NS-</w:t>
-      </w:r>
+        <w:t>-type=NS</w:t>
+      </w:r>
+      <w:bookmarkStart w:id="0" w:name="_GoBack"/>
+      <w:bookmarkEnd w:id="0"/>
       <w:r>
         <w:rPr>
           <w:rStyle w:val="translated-span"/>
@@ -1320,14 +1387,20 @@
         <w:rPr>
           <w:rStyle w:val="translated-span"/>
         </w:rPr>
-        <w:t>-</w:t>
+        <w:t>s</w:t>
+      </w:r>
+      <w:r>
+        <w:rPr>
+          <w:rStyle w:val="translated-span"/>
+        </w:rPr>
+        <w:t>tanford</w:t>
       </w:r>
       <w:proofErr w:type="gramEnd"/>
       <w:r>
         <w:rPr>
           <w:rStyle w:val="translated-span"/>
         </w:rPr>
-        <w:t>tanford.edu</w:t>
+        <w:t>.edu</w:t>
       </w:r>
       <w:r>
         <w:rPr>
@@ -1695,14 +1768,14 @@
         </w:rPr>
         <w:t xml:space="preserve">cs.stanford.edu </w:t>
       </w:r>
-      <w:bookmarkStart w:id="0" w:name="_Hlk36475320"/>
+      <w:bookmarkStart w:id="1" w:name="_Hlk36475320"/>
       <w:r>
         <w:rPr>
           <w:lang w:eastAsia="zh-CN"/>
         </w:rPr>
         <w:t>argus.stanford.edu</w:t>
       </w:r>
-      <w:bookmarkEnd w:id="0"/>
+      <w:bookmarkEnd w:id="1"/>
     </w:p>
     <w:p>
       <w:r>
@@ -2885,7 +2958,21 @@
         <w:rPr>
           <w:rFonts w:ascii="宋体" w:eastAsia="宋体" w:hAnsi="宋体"/>
         </w:rPr>
-        <w:t xml:space="preserve">“ip.addr == </w:t>
+        <w:t>“</w:t>
+      </w:r>
+      <w:proofErr w:type="spellStart"/>
+      <w:r>
+        <w:rPr>
+          <w:rFonts w:ascii="宋体" w:eastAsia="宋体" w:hAnsi="宋体"/>
+        </w:rPr>
+        <w:t>ip.addr</w:t>
+      </w:r>
+      <w:proofErr w:type="spellEnd"/>
+      <w:r>
+        <w:rPr>
+          <w:rFonts w:ascii="宋体" w:eastAsia="宋体" w:hAnsi="宋体"/>
+        </w:rPr>
+        <w:t xml:space="preserve"> == </w:t>
       </w:r>
       <w:proofErr w:type="spellStart"/>
       <w:r>
@@ -3014,10 +3101,7 @@
         <w:t xml:space="preserve">启动 </w:t>
       </w:r>
       <w:r>
-        <w:t>Wireshark</w:t>
-      </w:r>
-      <w:r>
-        <w:t xml:space="preserve">  </w:t>
+        <w:t xml:space="preserve">Wireshark  </w:t>
       </w:r>
       <w:r>
         <w:rPr>
@@ -4828,8 +4912,6 @@
         </w:rPr>
         <w:t>应答</w:t>
       </w:r>
-      <w:bookmarkStart w:id="1" w:name="_GoBack"/>
-      <w:bookmarkEnd w:id="1"/>
       <w:r>
         <w:rPr>
           <w:rStyle w:val="translated-span"/>
